--- a/SE-2016A-G08-总体设计说明书.docx
+++ b/SE-2016A-G08-总体设计说明书.docx
@@ -1,6 +1,6 @@
 
 <file path=word/document.xml><?xml version="1.0" encoding="utf-8"?>
-<w:document xmlns:wpc="http://schemas.microsoft.com/office/word/2010/wordprocessingCanvas" xmlns:cx="http://schemas.microsoft.com/office/drawing/2014/chartex" xmlns:cx1="http://schemas.microsoft.com/office/drawing/2015/9/8/chartex" xmlns:cx2="http://schemas.microsoft.com/office/drawing/2015/10/21/chartex" xmlns:mc="http://schemas.openxmlformats.org/markup-compatibility/2006" xmlns:o="urn:schemas-microsoft-com:office:office" xmlns:r="http://schemas.openxmlformats.org/officeDocument/2006/relationships" xmlns:m="http://schemas.openxmlformats.org/officeDocument/2006/math" xmlns:v="urn:schemas-microsoft-com:vml" xmlns:wp14="http://schemas.microsoft.com/office/word/2010/wordprocessingDrawing" xmlns:wp="http://schemas.openxmlformats.org/drawingml/2006/wordprocessingDrawing" xmlns:w10="urn:schemas-microsoft-com:office:word" xmlns:w="http://schemas.openxmlformats.org/wordprocessingml/2006/main" xmlns:w14="http://schemas.microsoft.com/office/word/2010/wordml" xmlns:w15="http://schemas.microsoft.com/office/word/2012/wordml" xmlns:w16se="http://schemas.microsoft.com/office/word/2015/wordml/symex" xmlns:wpg="http://schemas.microsoft.com/office/word/2010/wordprocessingGroup" xmlns:wpi="http://schemas.microsoft.com/office/word/2010/wordprocessingInk" xmlns:wne="http://schemas.microsoft.com/office/word/2006/wordml" xmlns:wps="http://schemas.microsoft.com/office/word/2010/wordprocessingShape" mc:Ignorable="w14 w15 w16se wp14">
+<w:document xmlns:wpc="http://schemas.microsoft.com/office/word/2010/wordprocessingCanvas" xmlns:cx="http://schemas.microsoft.com/office/drawing/2014/chartex" xmlns:mc="http://schemas.openxmlformats.org/markup-compatibility/2006" xmlns:o="urn:schemas-microsoft-com:office:office" xmlns:r="http://schemas.openxmlformats.org/officeDocument/2006/relationships" xmlns:m="http://schemas.openxmlformats.org/officeDocument/2006/math" xmlns:v="urn:schemas-microsoft-com:vml" xmlns:wp14="http://schemas.microsoft.com/office/word/2010/wordprocessingDrawing" xmlns:wp="http://schemas.openxmlformats.org/drawingml/2006/wordprocessingDrawing" xmlns:w10="urn:schemas-microsoft-com:office:word" xmlns:w="http://schemas.openxmlformats.org/wordprocessingml/2006/main" xmlns:w14="http://schemas.microsoft.com/office/word/2010/wordml" xmlns:w15="http://schemas.microsoft.com/office/word/2012/wordml" xmlns:w16se="http://schemas.microsoft.com/office/word/2015/wordml/symex" xmlns:wpg="http://schemas.microsoft.com/office/word/2010/wordprocessingGroup" xmlns:wpi="http://schemas.microsoft.com/office/word/2010/wordprocessingInk" xmlns:wne="http://schemas.microsoft.com/office/word/2006/wordml" xmlns:wps="http://schemas.microsoft.com/office/word/2010/wordprocessingShape" mc:Ignorable="w14 w15 w16se wp14">
   <w:body>
     <w:p>
       <w:pPr>
@@ -12,6 +12,7 @@
           <w:szCs w:val="48"/>
         </w:rPr>
       </w:pPr>
+      <w:bookmarkStart w:id="0" w:name="_GoBack"/>
       <w:r>
         <w:rPr>
           <w:rFonts w:ascii="宋体" w:eastAsia="宋体" w:hAnsi="宋体"/>
@@ -62,6 +63,7 @@
         </w:drawing>
       </w:r>
     </w:p>
+    <w:bookmarkEnd w:id="0"/>
     <w:p>
       <w:pPr>
         <w:wordWrap w:val="0"/>
@@ -108,7 +110,7 @@
     </w:p>
     <w:p>
       <w:pPr>
-        <w:pStyle w:val="Heading1"/>
+        <w:pStyle w:val="1"/>
         <w:wordWrap w:val="0"/>
         <w:jc w:val="center"/>
         <w:rPr>
@@ -118,8 +120,8 @@
           <w:szCs w:val="48"/>
         </w:rPr>
       </w:pPr>
-      <w:bookmarkStart w:id="0" w:name="_Toc446076692"/>
-      <w:bookmarkStart w:id="1" w:name="_Toc448096964"/>
+      <w:bookmarkStart w:id="1" w:name="_Toc446076692"/>
+      <w:bookmarkStart w:id="2" w:name="_Toc448307024"/>
       <w:r>
         <w:rPr>
           <w:rFonts w:hint="eastAsia"/>
@@ -130,23 +132,23 @@
         </w:rPr>
         <w:t>物联网校园气象站</w:t>
       </w:r>
-      <w:bookmarkEnd w:id="1"/>
-    </w:p>
-    <w:p>
-      <w:pPr>
-        <w:pStyle w:val="Heading2"/>
+      <w:bookmarkEnd w:id="2"/>
+    </w:p>
+    <w:p>
+      <w:pPr>
+        <w:pStyle w:val="2"/>
         <w:wordWrap w:val="0"/>
         <w:jc w:val="center"/>
       </w:pPr>
-      <w:bookmarkStart w:id="2" w:name="_Toc448096965"/>
-      <w:bookmarkEnd w:id="0"/>
+      <w:bookmarkStart w:id="3" w:name="_Toc448307025"/>
+      <w:bookmarkEnd w:id="1"/>
       <w:r>
         <w:rPr>
           <w:rFonts w:hint="eastAsia"/>
         </w:rPr>
         <w:t>总体设计说明书</w:t>
       </w:r>
-      <w:bookmarkEnd w:id="2"/>
+      <w:bookmarkEnd w:id="3"/>
     </w:p>
     <w:p>
       <w:pPr>
@@ -177,7 +179,7 @@
     </w:p>
     <w:tbl>
       <w:tblPr>
-        <w:tblStyle w:val="TableGrid"/>
+        <w:tblStyle w:val="a7"/>
         <w:tblW w:w="0" w:type="auto"/>
         <w:tblLook w:val="04A0" w:firstRow="1" w:lastRow="0" w:firstColumn="1" w:lastColumn="0" w:noHBand="0" w:noVBand="1"/>
       </w:tblPr>
@@ -618,24 +620,24 @@
     </w:p>
     <w:p>
       <w:pPr>
-        <w:pStyle w:val="Heading1"/>
+        <w:pStyle w:val="1"/>
         <w:wordWrap w:val="0"/>
         <w:jc w:val="center"/>
       </w:pPr>
-      <w:bookmarkStart w:id="3" w:name="_Toc446076693"/>
-      <w:bookmarkStart w:id="4" w:name="_Toc448096966"/>
+      <w:bookmarkStart w:id="4" w:name="_Toc446076693"/>
+      <w:bookmarkStart w:id="5" w:name="_Toc448307026"/>
       <w:r>
         <w:rPr>
           <w:rFonts w:hint="eastAsia"/>
         </w:rPr>
         <w:t>版 本 历 史</w:t>
       </w:r>
-      <w:bookmarkEnd w:id="3"/>
       <w:bookmarkEnd w:id="4"/>
+      <w:bookmarkEnd w:id="5"/>
     </w:p>
     <w:tbl>
       <w:tblPr>
-        <w:tblStyle w:val="TableGrid"/>
+        <w:tblStyle w:val="a7"/>
         <w:tblW w:w="8361" w:type="dxa"/>
         <w:tblLook w:val="04A0" w:firstRow="1" w:lastRow="0" w:firstColumn="1" w:lastColumn="0" w:noHBand="0" w:noVBand="1"/>
       </w:tblPr>
@@ -1176,7 +1178,7 @@
       <w:sdtContent>
         <w:p>
           <w:pPr>
-            <w:pStyle w:val="TOCHeading"/>
+            <w:pStyle w:val="TOC"/>
             <w:wordWrap w:val="0"/>
           </w:pPr>
           <w:r>
@@ -1188,7 +1190,7 @@
         </w:p>
         <w:p>
           <w:pPr>
-            <w:pStyle w:val="TOC1"/>
+            <w:pStyle w:val="11"/>
             <w:rPr>
               <w:rFonts w:asciiTheme="minorHAnsi" w:hAnsiTheme="minorHAnsi" w:cstheme="minorBidi"/>
               <w:noProof/>
@@ -1204,10 +1206,10 @@
           <w:r>
             <w:fldChar w:fldCharType="separate"/>
           </w:r>
-          <w:hyperlink w:anchor="_Toc448096964" w:history="1">
-            <w:r>
-              <w:rPr>
-                <w:rStyle w:val="Hyperlink"/>
+          <w:hyperlink w:anchor="_Toc448307024" w:history="1">
+            <w:r>
+              <w:rPr>
+                <w:rStyle w:val="a8"/>
                 <w:rFonts w:hint="eastAsia"/>
                 <w:noProof/>
                 <w:kern w:val="2"/>
@@ -1233,7 +1235,7 @@
                 <w:noProof/>
                 <w:webHidden/>
               </w:rPr>
-              <w:instrText xml:space="preserve"> PAGEREF _Toc448096964 \h </w:instrText>
+              <w:instrText xml:space="preserve"> PAGEREF _Toc448307024 \h </w:instrText>
             </w:r>
             <w:r>
               <w:rPr>
@@ -1266,7 +1268,7 @@
         </w:p>
         <w:p>
           <w:pPr>
-            <w:pStyle w:val="TOC2"/>
+            <w:pStyle w:val="21"/>
             <w:tabs>
               <w:tab w:val="right" w:leader="dot" w:pos="8296"/>
             </w:tabs>
@@ -1276,10 +1278,10 @@
               <w:szCs w:val="22"/>
             </w:rPr>
           </w:pPr>
-          <w:hyperlink w:anchor="_Toc448096965" w:history="1">
-            <w:r>
-              <w:rPr>
-                <w:rStyle w:val="Hyperlink"/>
+          <w:hyperlink w:anchor="_Toc448307025" w:history="1">
+            <w:r>
+              <w:rPr>
+                <w:rStyle w:val="a8"/>
                 <w:rFonts w:hint="eastAsia"/>
                 <w:noProof/>
               </w:rPr>
@@ -1304,7 +1306,7 @@
                 <w:noProof/>
                 <w:webHidden/>
               </w:rPr>
-              <w:instrText xml:space="preserve"> PAGEREF _Toc448096965 \h </w:instrText>
+              <w:instrText xml:space="preserve"> PAGEREF _Toc448307025 \h </w:instrText>
             </w:r>
             <w:r>
               <w:rPr>
@@ -1337,17 +1339,17 @@
         </w:p>
         <w:p>
           <w:pPr>
-            <w:pStyle w:val="TOC1"/>
+            <w:pStyle w:val="11"/>
             <w:rPr>
               <w:rFonts w:asciiTheme="minorHAnsi" w:hAnsiTheme="minorHAnsi" w:cstheme="minorBidi"/>
               <w:noProof/>
               <w:szCs w:val="22"/>
             </w:rPr>
           </w:pPr>
-          <w:hyperlink w:anchor="_Toc448096966" w:history="1">
-            <w:r>
-              <w:rPr>
-                <w:rStyle w:val="Hyperlink"/>
+          <w:hyperlink w:anchor="_Toc448307026" w:history="1">
+            <w:r>
+              <w:rPr>
+                <w:rStyle w:val="a8"/>
                 <w:rFonts w:hint="eastAsia"/>
                 <w:noProof/>
               </w:rPr>
@@ -1355,14 +1357,14 @@
             </w:r>
             <w:r>
               <w:rPr>
-                <w:rStyle w:val="Hyperlink"/>
+                <w:rStyle w:val="a8"/>
                 <w:noProof/>
               </w:rPr>
               <w:t xml:space="preserve"> </w:t>
             </w:r>
             <w:r>
               <w:rPr>
-                <w:rStyle w:val="Hyperlink"/>
+                <w:rStyle w:val="a8"/>
                 <w:rFonts w:hint="eastAsia"/>
                 <w:noProof/>
               </w:rPr>
@@ -1370,14 +1372,14 @@
             </w:r>
             <w:r>
               <w:rPr>
-                <w:rStyle w:val="Hyperlink"/>
+                <w:rStyle w:val="a8"/>
                 <w:noProof/>
               </w:rPr>
               <w:t xml:space="preserve"> </w:t>
             </w:r>
             <w:r>
               <w:rPr>
-                <w:rStyle w:val="Hyperlink"/>
+                <w:rStyle w:val="a8"/>
                 <w:rFonts w:hint="eastAsia"/>
                 <w:noProof/>
               </w:rPr>
@@ -1385,14 +1387,14 @@
             </w:r>
             <w:r>
               <w:rPr>
-                <w:rStyle w:val="Hyperlink"/>
+                <w:rStyle w:val="a8"/>
                 <w:noProof/>
               </w:rPr>
               <w:t xml:space="preserve"> </w:t>
             </w:r>
             <w:r>
               <w:rPr>
-                <w:rStyle w:val="Hyperlink"/>
+                <w:rStyle w:val="a8"/>
                 <w:rFonts w:hint="eastAsia"/>
                 <w:noProof/>
               </w:rPr>
@@ -1417,7 +1419,7 @@
                 <w:noProof/>
                 <w:webHidden/>
               </w:rPr>
-              <w:instrText xml:space="preserve"> PAGEREF _Toc448096966 \h </w:instrText>
+              <w:instrText xml:space="preserve"> PAGEREF _Toc448307026 \h </w:instrText>
             </w:r>
             <w:r>
               <w:rPr>
@@ -1450,7 +1452,7 @@
         </w:p>
         <w:p>
           <w:pPr>
-            <w:pStyle w:val="TOC1"/>
+            <w:pStyle w:val="11"/>
             <w:tabs>
               <w:tab w:val="left" w:pos="440"/>
             </w:tabs>
@@ -1460,10 +1462,10 @@
               <w:szCs w:val="22"/>
             </w:rPr>
           </w:pPr>
-          <w:hyperlink w:anchor="_Toc448096967" w:history="1">
-            <w:r>
-              <w:rPr>
-                <w:rStyle w:val="Hyperlink"/>
+          <w:hyperlink w:anchor="_Toc448307027" w:history="1">
+            <w:r>
+              <w:rPr>
+                <w:rStyle w:val="a8"/>
                 <w:noProof/>
                 <w:lang w:val="zh-CN"/>
               </w:rPr>
@@ -1479,7 +1481,7 @@
             </w:r>
             <w:r>
               <w:rPr>
-                <w:rStyle w:val="Hyperlink"/>
+                <w:rStyle w:val="a8"/>
                 <w:rFonts w:hint="eastAsia"/>
                 <w:noProof/>
                 <w:lang w:val="zh-CN"/>
@@ -1505,7 +1507,7 @@
                 <w:noProof/>
                 <w:webHidden/>
               </w:rPr>
-              <w:instrText xml:space="preserve"> PAGEREF _Toc448096967 \h </w:instrText>
+              <w:instrText xml:space="preserve"> PAGEREF _Toc448307027 \h </w:instrText>
             </w:r>
             <w:r>
               <w:rPr>
@@ -1538,7 +1540,7 @@
         </w:p>
         <w:p>
           <w:pPr>
-            <w:pStyle w:val="TOC2"/>
+            <w:pStyle w:val="21"/>
             <w:tabs>
               <w:tab w:val="left" w:pos="880"/>
               <w:tab w:val="right" w:leader="dot" w:pos="8296"/>
@@ -1549,10 +1551,10 @@
               <w:szCs w:val="22"/>
             </w:rPr>
           </w:pPr>
-          <w:hyperlink w:anchor="_Toc448096968" w:history="1">
-            <w:r>
-              <w:rPr>
-                <w:rStyle w:val="Hyperlink"/>
+          <w:hyperlink w:anchor="_Toc448307028" w:history="1">
+            <w:r>
+              <w:rPr>
+                <w:rStyle w:val="a8"/>
                 <w:noProof/>
                 <w:lang w:val="zh-CN"/>
               </w:rPr>
@@ -1568,7 +1570,7 @@
             </w:r>
             <w:r>
               <w:rPr>
-                <w:rStyle w:val="Hyperlink"/>
+                <w:rStyle w:val="a8"/>
                 <w:rFonts w:hint="eastAsia"/>
                 <w:noProof/>
                 <w:lang w:val="zh-CN"/>
@@ -1594,7 +1596,7 @@
                 <w:noProof/>
                 <w:webHidden/>
               </w:rPr>
-              <w:instrText xml:space="preserve"> PAGEREF _Toc448096968 \h </w:instrText>
+              <w:instrText xml:space="preserve"> PAGEREF _Toc448307028 \h </w:instrText>
             </w:r>
             <w:r>
               <w:rPr>
@@ -1627,7 +1629,7 @@
         </w:p>
         <w:p>
           <w:pPr>
-            <w:pStyle w:val="TOC2"/>
+            <w:pStyle w:val="21"/>
             <w:tabs>
               <w:tab w:val="left" w:pos="880"/>
               <w:tab w:val="right" w:leader="dot" w:pos="8296"/>
@@ -1638,10 +1640,10 @@
               <w:szCs w:val="22"/>
             </w:rPr>
           </w:pPr>
-          <w:hyperlink w:anchor="_Toc448096969" w:history="1">
-            <w:r>
-              <w:rPr>
-                <w:rStyle w:val="Hyperlink"/>
+          <w:hyperlink w:anchor="_Toc448307029" w:history="1">
+            <w:r>
+              <w:rPr>
+                <w:rStyle w:val="a8"/>
                 <w:noProof/>
               </w:rPr>
               <w:t>1.2.</w:t>
@@ -1656,7 +1658,7 @@
             </w:r>
             <w:r>
               <w:rPr>
-                <w:rStyle w:val="Hyperlink"/>
+                <w:rStyle w:val="a8"/>
                 <w:rFonts w:hint="eastAsia"/>
                 <w:noProof/>
               </w:rPr>
@@ -1681,7 +1683,7 @@
                 <w:noProof/>
                 <w:webHidden/>
               </w:rPr>
-              <w:instrText xml:space="preserve"> PAGEREF _Toc448096969 \h </w:instrText>
+              <w:instrText xml:space="preserve"> PAGEREF _Toc448307029 \h </w:instrText>
             </w:r>
             <w:r>
               <w:rPr>
@@ -1701,7 +1703,7 @@
                 <w:noProof/>
                 <w:webHidden/>
               </w:rPr>
-              <w:t>5</w:t>
+              <w:t>4</w:t>
             </w:r>
             <w:r>
               <w:rPr>
@@ -1714,7 +1716,7 @@
         </w:p>
         <w:p>
           <w:pPr>
-            <w:pStyle w:val="TOC1"/>
+            <w:pStyle w:val="11"/>
             <w:tabs>
               <w:tab w:val="left" w:pos="440"/>
             </w:tabs>
@@ -1724,10 +1726,10 @@
               <w:szCs w:val="22"/>
             </w:rPr>
           </w:pPr>
-          <w:hyperlink w:anchor="_Toc448096970" w:history="1">
-            <w:r>
-              <w:rPr>
-                <w:rStyle w:val="Hyperlink"/>
+          <w:hyperlink w:anchor="_Toc448307030" w:history="1">
+            <w:r>
+              <w:rPr>
+                <w:rStyle w:val="a8"/>
                 <w:noProof/>
               </w:rPr>
               <w:t>2.</w:t>
@@ -1742,7 +1744,7 @@
             </w:r>
             <w:r>
               <w:rPr>
-                <w:rStyle w:val="Hyperlink"/>
+                <w:rStyle w:val="a8"/>
                 <w:rFonts w:hint="eastAsia"/>
                 <w:noProof/>
               </w:rPr>
@@ -1767,7 +1769,7 @@
                 <w:noProof/>
                 <w:webHidden/>
               </w:rPr>
-              <w:instrText xml:space="preserve"> PAGEREF _Toc448096970 \h </w:instrText>
+              <w:instrText xml:space="preserve"> PAGEREF _Toc448307030 \h </w:instrText>
             </w:r>
             <w:r>
               <w:rPr>
@@ -1787,7 +1789,7 @@
                 <w:noProof/>
                 <w:webHidden/>
               </w:rPr>
-              <w:t>5</w:t>
+              <w:t>4</w:t>
             </w:r>
             <w:r>
               <w:rPr>
@@ -1800,7 +1802,7 @@
         </w:p>
         <w:p>
           <w:pPr>
-            <w:pStyle w:val="TOC2"/>
+            <w:pStyle w:val="21"/>
             <w:tabs>
               <w:tab w:val="left" w:pos="880"/>
               <w:tab w:val="right" w:leader="dot" w:pos="8296"/>
@@ -1811,10 +1813,10 @@
               <w:szCs w:val="22"/>
             </w:rPr>
           </w:pPr>
-          <w:hyperlink w:anchor="_Toc448096971" w:history="1">
-            <w:r>
-              <w:rPr>
-                <w:rStyle w:val="Hyperlink"/>
+          <w:hyperlink w:anchor="_Toc448307031" w:history="1">
+            <w:r>
+              <w:rPr>
+                <w:rStyle w:val="a8"/>
                 <w:noProof/>
               </w:rPr>
               <w:t>2.1.</w:t>
@@ -1829,7 +1831,7 @@
             </w:r>
             <w:r>
               <w:rPr>
-                <w:rStyle w:val="Hyperlink"/>
+                <w:rStyle w:val="a8"/>
                 <w:rFonts w:hint="eastAsia"/>
                 <w:noProof/>
               </w:rPr>
@@ -1854,7 +1856,7 @@
                 <w:noProof/>
                 <w:webHidden/>
               </w:rPr>
-              <w:instrText xml:space="preserve"> PAGEREF _Toc448096971 \h </w:instrText>
+              <w:instrText xml:space="preserve"> PAGEREF _Toc448307031 \h </w:instrText>
             </w:r>
             <w:r>
               <w:rPr>
@@ -1874,7 +1876,7 @@
                 <w:noProof/>
                 <w:webHidden/>
               </w:rPr>
-              <w:t>5</w:t>
+              <w:t>4</w:t>
             </w:r>
             <w:r>
               <w:rPr>
@@ -1887,7 +1889,7 @@
         </w:p>
         <w:p>
           <w:pPr>
-            <w:pStyle w:val="TOC2"/>
+            <w:pStyle w:val="21"/>
             <w:tabs>
               <w:tab w:val="left" w:pos="880"/>
               <w:tab w:val="right" w:leader="dot" w:pos="8296"/>
@@ -1898,10 +1900,10 @@
               <w:szCs w:val="22"/>
             </w:rPr>
           </w:pPr>
-          <w:hyperlink w:anchor="_Toc448096972" w:history="1">
-            <w:r>
-              <w:rPr>
-                <w:rStyle w:val="Hyperlink"/>
+          <w:hyperlink w:anchor="_Toc448307032" w:history="1">
+            <w:r>
+              <w:rPr>
+                <w:rStyle w:val="a8"/>
                 <w:noProof/>
               </w:rPr>
               <w:t>2.2.</w:t>
@@ -1916,7 +1918,7 @@
             </w:r>
             <w:r>
               <w:rPr>
-                <w:rStyle w:val="Hyperlink"/>
+                <w:rStyle w:val="a8"/>
                 <w:rFonts w:hint="eastAsia"/>
                 <w:noProof/>
               </w:rPr>
@@ -1941,7 +1943,7 @@
                 <w:noProof/>
                 <w:webHidden/>
               </w:rPr>
-              <w:instrText xml:space="preserve"> PAGEREF _Toc448096972 \h </w:instrText>
+              <w:instrText xml:space="preserve"> PAGEREF _Toc448307032 \h </w:instrText>
             </w:r>
             <w:r>
               <w:rPr>
@@ -1961,7 +1963,7 @@
                 <w:noProof/>
                 <w:webHidden/>
               </w:rPr>
-              <w:t>5</w:t>
+              <w:t>4</w:t>
             </w:r>
             <w:r>
               <w:rPr>
@@ -1974,7 +1976,7 @@
         </w:p>
         <w:p>
           <w:pPr>
-            <w:pStyle w:val="TOC2"/>
+            <w:pStyle w:val="21"/>
             <w:tabs>
               <w:tab w:val="left" w:pos="880"/>
               <w:tab w:val="right" w:leader="dot" w:pos="8296"/>
@@ -1985,10 +1987,10 @@
               <w:szCs w:val="22"/>
             </w:rPr>
           </w:pPr>
-          <w:hyperlink w:anchor="_Toc448096973" w:history="1">
-            <w:r>
-              <w:rPr>
-                <w:rStyle w:val="Hyperlink"/>
+          <w:hyperlink w:anchor="_Toc448307033" w:history="1">
+            <w:r>
+              <w:rPr>
+                <w:rStyle w:val="a8"/>
                 <w:noProof/>
               </w:rPr>
               <w:t>2.3.</w:t>
@@ -2003,7 +2005,7 @@
             </w:r>
             <w:r>
               <w:rPr>
-                <w:rStyle w:val="Hyperlink"/>
+                <w:rStyle w:val="a8"/>
                 <w:rFonts w:hint="eastAsia"/>
                 <w:noProof/>
               </w:rPr>
@@ -2028,7 +2030,7 @@
                 <w:noProof/>
                 <w:webHidden/>
               </w:rPr>
-              <w:instrText xml:space="preserve"> PAGEREF _Toc448096973 \h </w:instrText>
+              <w:instrText xml:space="preserve"> PAGEREF _Toc448307033 \h </w:instrText>
             </w:r>
             <w:r>
               <w:rPr>
@@ -2048,7 +2050,7 @@
                 <w:noProof/>
                 <w:webHidden/>
               </w:rPr>
-              <w:t>5</w:t>
+              <w:t>4</w:t>
             </w:r>
             <w:r>
               <w:rPr>
@@ -2061,7 +2063,7 @@
         </w:p>
         <w:p>
           <w:pPr>
-            <w:pStyle w:val="TOC2"/>
+            <w:pStyle w:val="21"/>
             <w:tabs>
               <w:tab w:val="left" w:pos="880"/>
               <w:tab w:val="right" w:leader="dot" w:pos="8296"/>
@@ -2072,10 +2074,10 @@
               <w:szCs w:val="22"/>
             </w:rPr>
           </w:pPr>
-          <w:hyperlink w:anchor="_Toc448096974" w:history="1">
-            <w:r>
-              <w:rPr>
-                <w:rStyle w:val="Hyperlink"/>
+          <w:hyperlink w:anchor="_Toc448307034" w:history="1">
+            <w:r>
+              <w:rPr>
+                <w:rStyle w:val="a8"/>
                 <w:noProof/>
               </w:rPr>
               <w:t>2.4.</w:t>
@@ -2090,7 +2092,7 @@
             </w:r>
             <w:r>
               <w:rPr>
-                <w:rStyle w:val="Hyperlink"/>
+                <w:rStyle w:val="a8"/>
                 <w:rFonts w:hint="eastAsia"/>
                 <w:noProof/>
               </w:rPr>
@@ -2115,7 +2117,7 @@
                 <w:noProof/>
                 <w:webHidden/>
               </w:rPr>
-              <w:instrText xml:space="preserve"> PAGEREF _Toc448096974 \h </w:instrText>
+              <w:instrText xml:space="preserve"> PAGEREF _Toc448307034 \h </w:instrText>
             </w:r>
             <w:r>
               <w:rPr>
@@ -2148,7 +2150,7 @@
         </w:p>
         <w:p>
           <w:pPr>
-            <w:pStyle w:val="TOC1"/>
+            <w:pStyle w:val="11"/>
             <w:tabs>
               <w:tab w:val="left" w:pos="440"/>
             </w:tabs>
@@ -2158,10 +2160,10 @@
               <w:szCs w:val="22"/>
             </w:rPr>
           </w:pPr>
-          <w:hyperlink w:anchor="_Toc448096975" w:history="1">
-            <w:r>
-              <w:rPr>
-                <w:rStyle w:val="Hyperlink"/>
+          <w:hyperlink w:anchor="_Toc448307035" w:history="1">
+            <w:r>
+              <w:rPr>
+                <w:rStyle w:val="a8"/>
                 <w:noProof/>
               </w:rPr>
               <w:t>3.</w:t>
@@ -2176,7 +2178,7 @@
             </w:r>
             <w:r>
               <w:rPr>
-                <w:rStyle w:val="Hyperlink"/>
+                <w:rStyle w:val="a8"/>
                 <w:rFonts w:hint="eastAsia"/>
                 <w:noProof/>
               </w:rPr>
@@ -2201,7 +2203,7 @@
                 <w:noProof/>
                 <w:webHidden/>
               </w:rPr>
-              <w:instrText xml:space="preserve"> PAGEREF _Toc448096975 \h </w:instrText>
+              <w:instrText xml:space="preserve"> PAGEREF _Toc448307035 \h </w:instrText>
             </w:r>
             <w:r>
               <w:rPr>
@@ -2221,7 +2223,7 @@
                 <w:noProof/>
                 <w:webHidden/>
               </w:rPr>
-              <w:t>6</w:t>
+              <w:t>5</w:t>
             </w:r>
             <w:r>
               <w:rPr>
@@ -2234,7 +2236,7 @@
         </w:p>
         <w:p>
           <w:pPr>
-            <w:pStyle w:val="TOC2"/>
+            <w:pStyle w:val="21"/>
             <w:tabs>
               <w:tab w:val="left" w:pos="880"/>
               <w:tab w:val="right" w:leader="dot" w:pos="8296"/>
@@ -2245,10 +2247,10 @@
               <w:szCs w:val="22"/>
             </w:rPr>
           </w:pPr>
-          <w:hyperlink w:anchor="_Toc448096976" w:history="1">
-            <w:r>
-              <w:rPr>
-                <w:rStyle w:val="Hyperlink"/>
+          <w:hyperlink w:anchor="_Toc448307036" w:history="1">
+            <w:r>
+              <w:rPr>
+                <w:rStyle w:val="a8"/>
                 <w:noProof/>
               </w:rPr>
               <w:t>3.1.</w:t>
@@ -2263,7 +2265,7 @@
             </w:r>
             <w:r>
               <w:rPr>
-                <w:rStyle w:val="Hyperlink"/>
+                <w:rStyle w:val="a8"/>
                 <w:rFonts w:hint="eastAsia"/>
                 <w:noProof/>
               </w:rPr>
@@ -2288,7 +2290,7 @@
                 <w:noProof/>
                 <w:webHidden/>
               </w:rPr>
-              <w:instrText xml:space="preserve"> PAGEREF _Toc448096976 \h </w:instrText>
+              <w:instrText xml:space="preserve"> PAGEREF _Toc448307036 \h </w:instrText>
             </w:r>
             <w:r>
               <w:rPr>
@@ -2308,7 +2310,7 @@
                 <w:noProof/>
                 <w:webHidden/>
               </w:rPr>
-              <w:t>6</w:t>
+              <w:t>5</w:t>
             </w:r>
             <w:r>
               <w:rPr>
@@ -2321,7 +2323,7 @@
         </w:p>
         <w:p>
           <w:pPr>
-            <w:pStyle w:val="TOC3"/>
+            <w:pStyle w:val="31"/>
             <w:tabs>
               <w:tab w:val="left" w:pos="1320"/>
               <w:tab w:val="right" w:leader="dot" w:pos="8296"/>
@@ -2332,10 +2334,10 @@
               <w:szCs w:val="22"/>
             </w:rPr>
           </w:pPr>
-          <w:hyperlink w:anchor="_Toc448096977" w:history="1">
-            <w:r>
-              <w:rPr>
-                <w:rStyle w:val="Hyperlink"/>
+          <w:hyperlink w:anchor="_Toc448307037" w:history="1">
+            <w:r>
+              <w:rPr>
+                <w:rStyle w:val="a8"/>
                 <w:noProof/>
               </w:rPr>
               <w:t>3.1.1.</w:t>
@@ -2350,7 +2352,7 @@
             </w:r>
             <w:r>
               <w:rPr>
-                <w:rStyle w:val="Hyperlink"/>
+                <w:rStyle w:val="a8"/>
                 <w:rFonts w:hint="eastAsia"/>
                 <w:noProof/>
               </w:rPr>
@@ -2375,7 +2377,7 @@
                 <w:noProof/>
                 <w:webHidden/>
               </w:rPr>
-              <w:instrText xml:space="preserve"> PAGEREF _Toc448096977 \h </w:instrText>
+              <w:instrText xml:space="preserve"> PAGEREF _Toc448307037 \h </w:instrText>
             </w:r>
             <w:r>
               <w:rPr>
@@ -2395,7 +2397,7 @@
                 <w:noProof/>
                 <w:webHidden/>
               </w:rPr>
-              <w:t>6</w:t>
+              <w:t>5</w:t>
             </w:r>
             <w:r>
               <w:rPr>
@@ -2408,7 +2410,7 @@
         </w:p>
         <w:p>
           <w:pPr>
-            <w:pStyle w:val="TOC3"/>
+            <w:pStyle w:val="31"/>
             <w:tabs>
               <w:tab w:val="left" w:pos="1320"/>
               <w:tab w:val="right" w:leader="dot" w:pos="8296"/>
@@ -2419,10 +2421,10 @@
               <w:szCs w:val="22"/>
             </w:rPr>
           </w:pPr>
-          <w:hyperlink w:anchor="_Toc448096978" w:history="1">
-            <w:r>
-              <w:rPr>
-                <w:rStyle w:val="Hyperlink"/>
+          <w:hyperlink w:anchor="_Toc448307038" w:history="1">
+            <w:r>
+              <w:rPr>
+                <w:rStyle w:val="a8"/>
                 <w:noProof/>
               </w:rPr>
               <w:t>3.1.2.</w:t>
@@ -2437,7 +2439,7 @@
             </w:r>
             <w:r>
               <w:rPr>
-                <w:rStyle w:val="Hyperlink"/>
+                <w:rStyle w:val="a8"/>
                 <w:rFonts w:hint="eastAsia"/>
                 <w:noProof/>
               </w:rPr>
@@ -2462,7 +2464,7 @@
                 <w:noProof/>
                 <w:webHidden/>
               </w:rPr>
-              <w:instrText xml:space="preserve"> PAGEREF _Toc448096978 \h </w:instrText>
+              <w:instrText xml:space="preserve"> PAGEREF _Toc448307038 \h </w:instrText>
             </w:r>
             <w:r>
               <w:rPr>
@@ -2482,7 +2484,7 @@
                 <w:noProof/>
                 <w:webHidden/>
               </w:rPr>
-              <w:t>7</w:t>
+              <w:t>6</w:t>
             </w:r>
             <w:r>
               <w:rPr>
@@ -2495,7 +2497,7 @@
         </w:p>
         <w:p>
           <w:pPr>
-            <w:pStyle w:val="TOC2"/>
+            <w:pStyle w:val="21"/>
             <w:tabs>
               <w:tab w:val="left" w:pos="880"/>
               <w:tab w:val="right" w:leader="dot" w:pos="8296"/>
@@ -2506,10 +2508,10 @@
               <w:szCs w:val="22"/>
             </w:rPr>
           </w:pPr>
-          <w:hyperlink w:anchor="_Toc448096979" w:history="1">
-            <w:r>
-              <w:rPr>
-                <w:rStyle w:val="Hyperlink"/>
+          <w:hyperlink w:anchor="_Toc448307039" w:history="1">
+            <w:r>
+              <w:rPr>
+                <w:rStyle w:val="a8"/>
                 <w:noProof/>
               </w:rPr>
               <w:t>3.2.</w:t>
@@ -2524,7 +2526,7 @@
             </w:r>
             <w:r>
               <w:rPr>
-                <w:rStyle w:val="Hyperlink"/>
+                <w:rStyle w:val="a8"/>
                 <w:rFonts w:hint="eastAsia"/>
                 <w:noProof/>
               </w:rPr>
@@ -2549,7 +2551,7 @@
                 <w:noProof/>
                 <w:webHidden/>
               </w:rPr>
-              <w:instrText xml:space="preserve"> PAGEREF _Toc448096979 \h </w:instrText>
+              <w:instrText xml:space="preserve"> PAGEREF _Toc448307039 \h </w:instrText>
             </w:r>
             <w:r>
               <w:rPr>
@@ -2569,7 +2571,7 @@
                 <w:noProof/>
                 <w:webHidden/>
               </w:rPr>
-              <w:t>7</w:t>
+              <w:t>6</w:t>
             </w:r>
             <w:r>
               <w:rPr>
@@ -2582,7 +2584,7 @@
         </w:p>
         <w:p>
           <w:pPr>
-            <w:pStyle w:val="TOC3"/>
+            <w:pStyle w:val="31"/>
             <w:tabs>
               <w:tab w:val="left" w:pos="1320"/>
               <w:tab w:val="right" w:leader="dot" w:pos="8296"/>
@@ -2593,10 +2595,10 @@
               <w:szCs w:val="22"/>
             </w:rPr>
           </w:pPr>
-          <w:hyperlink w:anchor="_Toc448096980" w:history="1">
-            <w:r>
-              <w:rPr>
-                <w:rStyle w:val="Hyperlink"/>
+          <w:hyperlink w:anchor="_Toc448307040" w:history="1">
+            <w:r>
+              <w:rPr>
+                <w:rStyle w:val="a8"/>
                 <w:noProof/>
               </w:rPr>
               <w:t>3.2.1.</w:t>
@@ -2611,14 +2613,14 @@
             </w:r>
             <w:r>
               <w:rPr>
-                <w:rStyle w:val="Hyperlink"/>
+                <w:rStyle w:val="a8"/>
                 <w:noProof/>
               </w:rPr>
               <w:t>ER</w:t>
             </w:r>
             <w:r>
               <w:rPr>
-                <w:rStyle w:val="Hyperlink"/>
+                <w:rStyle w:val="a8"/>
                 <w:rFonts w:hint="eastAsia"/>
                 <w:noProof/>
               </w:rPr>
@@ -2643,7 +2645,7 @@
                 <w:noProof/>
                 <w:webHidden/>
               </w:rPr>
-              <w:instrText xml:space="preserve"> PAGEREF _Toc448096980 \h </w:instrText>
+              <w:instrText xml:space="preserve"> PAGEREF _Toc448307040 \h </w:instrText>
             </w:r>
             <w:r>
               <w:rPr>
@@ -2663,7 +2665,7 @@
                 <w:noProof/>
                 <w:webHidden/>
               </w:rPr>
-              <w:t>7</w:t>
+              <w:t>6</w:t>
             </w:r>
             <w:r>
               <w:rPr>
@@ -2676,7 +2678,7 @@
         </w:p>
         <w:p>
           <w:pPr>
-            <w:pStyle w:val="TOC1"/>
+            <w:pStyle w:val="11"/>
             <w:tabs>
               <w:tab w:val="left" w:pos="440"/>
             </w:tabs>
@@ -2686,10 +2688,10 @@
               <w:szCs w:val="22"/>
             </w:rPr>
           </w:pPr>
-          <w:hyperlink w:anchor="_Toc448096981" w:history="1">
-            <w:r>
-              <w:rPr>
-                <w:rStyle w:val="Hyperlink"/>
+          <w:hyperlink w:anchor="_Toc448307041" w:history="1">
+            <w:r>
+              <w:rPr>
+                <w:rStyle w:val="a8"/>
                 <w:noProof/>
               </w:rPr>
               <w:t>4.</w:t>
@@ -2704,7 +2706,7 @@
             </w:r>
             <w:r>
               <w:rPr>
-                <w:rStyle w:val="Hyperlink"/>
+                <w:rStyle w:val="a8"/>
                 <w:rFonts w:hint="eastAsia"/>
                 <w:noProof/>
               </w:rPr>
@@ -2729,7 +2731,7 @@
                 <w:noProof/>
                 <w:webHidden/>
               </w:rPr>
-              <w:instrText xml:space="preserve"> PAGEREF _Toc448096981 \h </w:instrText>
+              <w:instrText xml:space="preserve"> PAGEREF _Toc448307041 \h </w:instrText>
             </w:r>
             <w:r>
               <w:rPr>
@@ -2749,7 +2751,7 @@
                 <w:noProof/>
                 <w:webHidden/>
               </w:rPr>
-              <w:t>7</w:t>
+              <w:t>6</w:t>
             </w:r>
             <w:r>
               <w:rPr>
@@ -2762,7 +2764,7 @@
         </w:p>
         <w:p>
           <w:pPr>
-            <w:pStyle w:val="TOC2"/>
+            <w:pStyle w:val="21"/>
             <w:tabs>
               <w:tab w:val="left" w:pos="880"/>
               <w:tab w:val="right" w:leader="dot" w:pos="8296"/>
@@ -2773,10 +2775,10 @@
               <w:szCs w:val="22"/>
             </w:rPr>
           </w:pPr>
-          <w:hyperlink w:anchor="_Toc448096982" w:history="1">
-            <w:r>
-              <w:rPr>
-                <w:rStyle w:val="Hyperlink"/>
+          <w:hyperlink w:anchor="_Toc448307042" w:history="1">
+            <w:r>
+              <w:rPr>
+                <w:rStyle w:val="a8"/>
                 <w:noProof/>
               </w:rPr>
               <w:t>4.1.</w:t>
@@ -2791,7 +2793,7 @@
             </w:r>
             <w:r>
               <w:rPr>
-                <w:rStyle w:val="Hyperlink"/>
+                <w:rStyle w:val="a8"/>
                 <w:rFonts w:hint="eastAsia"/>
                 <w:noProof/>
               </w:rPr>
@@ -2816,7 +2818,7 @@
                 <w:noProof/>
                 <w:webHidden/>
               </w:rPr>
-              <w:instrText xml:space="preserve"> PAGEREF _Toc448096982 \h </w:instrText>
+              <w:instrText xml:space="preserve"> PAGEREF _Toc448307042 \h </w:instrText>
             </w:r>
             <w:r>
               <w:rPr>
@@ -2836,7 +2838,7 @@
                 <w:noProof/>
                 <w:webHidden/>
               </w:rPr>
-              <w:t>7</w:t>
+              <w:t>6</w:t>
             </w:r>
             <w:r>
               <w:rPr>
@@ -2849,7 +2851,7 @@
         </w:p>
         <w:p>
           <w:pPr>
-            <w:pStyle w:val="TOC2"/>
+            <w:pStyle w:val="21"/>
             <w:tabs>
               <w:tab w:val="left" w:pos="880"/>
               <w:tab w:val="right" w:leader="dot" w:pos="8296"/>
@@ -2860,10 +2862,10 @@
               <w:szCs w:val="22"/>
             </w:rPr>
           </w:pPr>
-          <w:hyperlink w:anchor="_Toc448096983" w:history="1">
-            <w:r>
-              <w:rPr>
-                <w:rStyle w:val="Hyperlink"/>
+          <w:hyperlink w:anchor="_Toc448307043" w:history="1">
+            <w:r>
+              <w:rPr>
+                <w:rStyle w:val="a8"/>
                 <w:noProof/>
               </w:rPr>
               <w:t>4.2.</w:t>
@@ -2878,7 +2880,7 @@
             </w:r>
             <w:r>
               <w:rPr>
-                <w:rStyle w:val="Hyperlink"/>
+                <w:rStyle w:val="a8"/>
                 <w:rFonts w:hint="eastAsia"/>
                 <w:noProof/>
               </w:rPr>
@@ -2903,7 +2905,7 @@
                 <w:noProof/>
                 <w:webHidden/>
               </w:rPr>
-              <w:instrText xml:space="preserve"> PAGEREF _Toc448096983 \h </w:instrText>
+              <w:instrText xml:space="preserve"> PAGEREF _Toc448307043 \h </w:instrText>
             </w:r>
             <w:r>
               <w:rPr>
@@ -2923,7 +2925,7 @@
                 <w:noProof/>
                 <w:webHidden/>
               </w:rPr>
-              <w:t>8</w:t>
+              <w:t>7</w:t>
             </w:r>
             <w:r>
               <w:rPr>
@@ -2936,7 +2938,7 @@
         </w:p>
         <w:p>
           <w:pPr>
-            <w:pStyle w:val="TOC1"/>
+            <w:pStyle w:val="11"/>
             <w:tabs>
               <w:tab w:val="left" w:pos="440"/>
             </w:tabs>
@@ -2946,10 +2948,10 @@
               <w:szCs w:val="22"/>
             </w:rPr>
           </w:pPr>
-          <w:hyperlink w:anchor="_Toc448096984" w:history="1">
-            <w:r>
-              <w:rPr>
-                <w:rStyle w:val="Hyperlink"/>
+          <w:hyperlink w:anchor="_Toc448307044" w:history="1">
+            <w:r>
+              <w:rPr>
+                <w:rStyle w:val="a8"/>
                 <w:noProof/>
               </w:rPr>
               <w:t>5.</w:t>
@@ -2964,7 +2966,7 @@
             </w:r>
             <w:r>
               <w:rPr>
-                <w:rStyle w:val="Hyperlink"/>
+                <w:rStyle w:val="a8"/>
                 <w:rFonts w:hint="eastAsia"/>
                 <w:noProof/>
               </w:rPr>
@@ -2989,7 +2991,7 @@
                 <w:noProof/>
                 <w:webHidden/>
               </w:rPr>
-              <w:instrText xml:space="preserve"> PAGEREF _Toc448096984 \h </w:instrText>
+              <w:instrText xml:space="preserve"> PAGEREF _Toc448307044 \h </w:instrText>
             </w:r>
             <w:r>
               <w:rPr>
@@ -3009,7 +3011,7 @@
                 <w:noProof/>
                 <w:webHidden/>
               </w:rPr>
-              <w:t>8</w:t>
+              <w:t>7</w:t>
             </w:r>
             <w:r>
               <w:rPr>
@@ -3022,7 +3024,7 @@
         </w:p>
         <w:p>
           <w:pPr>
-            <w:pStyle w:val="TOC1"/>
+            <w:pStyle w:val="11"/>
             <w:tabs>
               <w:tab w:val="left" w:pos="440"/>
             </w:tabs>
@@ -3032,10 +3034,10 @@
               <w:szCs w:val="22"/>
             </w:rPr>
           </w:pPr>
-          <w:hyperlink w:anchor="_Toc448096985" w:history="1">
-            <w:r>
-              <w:rPr>
-                <w:rStyle w:val="Hyperlink"/>
+          <w:hyperlink w:anchor="_Toc448307045" w:history="1">
+            <w:r>
+              <w:rPr>
+                <w:rStyle w:val="a8"/>
                 <w:noProof/>
               </w:rPr>
               <w:t>6.</w:t>
@@ -3050,7 +3052,7 @@
             </w:r>
             <w:r>
               <w:rPr>
-                <w:rStyle w:val="Hyperlink"/>
+                <w:rStyle w:val="a8"/>
                 <w:rFonts w:hint="eastAsia"/>
                 <w:noProof/>
               </w:rPr>
@@ -3075,7 +3077,7 @@
                 <w:noProof/>
                 <w:webHidden/>
               </w:rPr>
-              <w:instrText xml:space="preserve"> PAGEREF _Toc448096985 \h </w:instrText>
+              <w:instrText xml:space="preserve"> PAGEREF _Toc448307045 \h </w:instrText>
             </w:r>
             <w:r>
               <w:rPr>
@@ -3095,7 +3097,7 @@
                 <w:noProof/>
                 <w:webHidden/>
               </w:rPr>
-              <w:t>8</w:t>
+              <w:t>7</w:t>
             </w:r>
             <w:r>
               <w:rPr>
@@ -3180,7 +3182,6 @@
       <w:pPr>
         <w:wordWrap w:val="0"/>
         <w:rPr>
-          <w:rFonts w:hint="eastAsia"/>
           <w:b/>
           <w:bCs/>
           <w:lang w:val="zh-CN"/>
@@ -3221,18 +3222,15 @@
       <w:pPr>
         <w:wordWrap w:val="0"/>
         <w:rPr>
-          <w:rFonts w:hint="eastAsia"/>
           <w:b/>
           <w:bCs/>
           <w:lang w:val="zh-CN"/>
         </w:rPr>
       </w:pPr>
-      <w:bookmarkStart w:id="5" w:name="_GoBack"/>
-      <w:bookmarkEnd w:id="5"/>
-    </w:p>
-    <w:p>
-      <w:pPr>
-        <w:pStyle w:val="Heading1"/>
+    </w:p>
+    <w:p>
+      <w:pPr>
+        <w:pStyle w:val="1"/>
         <w:numPr>
           <w:ilvl w:val="0"/>
           <w:numId w:val="15"/>
@@ -3241,7 +3239,7 @@
           <w:lang w:val="zh-CN"/>
         </w:rPr>
       </w:pPr>
-      <w:bookmarkStart w:id="6" w:name="_Toc448096967"/>
+      <w:bookmarkStart w:id="6" w:name="_Toc448307027"/>
       <w:r>
         <w:rPr>
           <w:rFonts w:hint="eastAsia"/>
@@ -3254,7 +3252,7 @@
     </w:p>
     <w:p>
       <w:pPr>
-        <w:pStyle w:val="Heading2"/>
+        <w:pStyle w:val="2"/>
         <w:numPr>
           <w:ilvl w:val="1"/>
           <w:numId w:val="15"/>
@@ -3263,7 +3261,7 @@
           <w:lang w:val="zh-CN"/>
         </w:rPr>
       </w:pPr>
-      <w:bookmarkStart w:id="7" w:name="_Toc448096968"/>
+      <w:bookmarkStart w:id="7" w:name="_Toc448307028"/>
       <w:r>
         <w:rPr>
           <w:rFonts w:hint="eastAsia"/>
@@ -3324,13 +3322,13 @@
     </w:p>
     <w:p>
       <w:pPr>
-        <w:pStyle w:val="Heading2"/>
+        <w:pStyle w:val="2"/>
         <w:numPr>
           <w:ilvl w:val="1"/>
           <w:numId w:val="15"/>
         </w:numPr>
       </w:pPr>
-      <w:bookmarkStart w:id="8" w:name="_Toc448096969"/>
+      <w:bookmarkStart w:id="8" w:name="_Toc448307029"/>
       <w:r>
         <w:rPr>
           <w:rFonts w:hint="eastAsia"/>
@@ -3394,13 +3392,13 @@
     </w:p>
     <w:p>
       <w:pPr>
-        <w:pStyle w:val="Heading1"/>
+        <w:pStyle w:val="1"/>
         <w:numPr>
           <w:ilvl w:val="0"/>
           <w:numId w:val="15"/>
         </w:numPr>
       </w:pPr>
-      <w:bookmarkStart w:id="9" w:name="_Toc448096970"/>
+      <w:bookmarkStart w:id="9" w:name="_Toc448307030"/>
       <w:r>
         <w:rPr>
           <w:rFonts w:hint="eastAsia"/>
@@ -3411,13 +3409,13 @@
     </w:p>
     <w:p>
       <w:pPr>
-        <w:pStyle w:val="Heading2"/>
+        <w:pStyle w:val="2"/>
         <w:numPr>
           <w:ilvl w:val="1"/>
           <w:numId w:val="15"/>
         </w:numPr>
       </w:pPr>
-      <w:bookmarkStart w:id="10" w:name="_Toc448096971"/>
+      <w:bookmarkStart w:id="10" w:name="_Toc448307031"/>
       <w:r>
         <w:rPr>
           <w:rFonts w:hint="eastAsia"/>
@@ -3427,11 +3425,6 @@
       <w:bookmarkEnd w:id="10"/>
     </w:p>
     <w:p>
-      <w:pPr>
-        <w:rPr>
-          <w:rFonts w:hint="eastAsia"/>
-        </w:rPr>
-      </w:pPr>
       <w:r>
         <w:rPr>
           <w:rFonts w:hint="eastAsia"/>
@@ -3473,13 +3466,13 @@
     </w:p>
     <w:p>
       <w:pPr>
-        <w:pStyle w:val="Heading2"/>
+        <w:pStyle w:val="2"/>
         <w:numPr>
           <w:ilvl w:val="1"/>
           <w:numId w:val="15"/>
         </w:numPr>
       </w:pPr>
-      <w:bookmarkStart w:id="11" w:name="_Toc448096972"/>
+      <w:bookmarkStart w:id="11" w:name="_Toc448307032"/>
       <w:r>
         <w:rPr>
           <w:rFonts w:hint="eastAsia"/>
@@ -3498,7 +3491,7 @@
     </w:p>
     <w:tbl>
       <w:tblPr>
-        <w:tblStyle w:val="TableGrid"/>
+        <w:tblStyle w:val="a7"/>
         <w:tblW w:w="8359" w:type="dxa"/>
         <w:tblLook w:val="04A0" w:firstRow="1" w:lastRow="0" w:firstColumn="1" w:lastColumn="0" w:noHBand="0" w:noVBand="1"/>
       </w:tblPr>
@@ -3671,13 +3664,13 @@
     </w:tbl>
     <w:p>
       <w:pPr>
-        <w:pStyle w:val="Heading2"/>
+        <w:pStyle w:val="2"/>
         <w:numPr>
           <w:ilvl w:val="1"/>
           <w:numId w:val="15"/>
         </w:numPr>
       </w:pPr>
-      <w:bookmarkStart w:id="12" w:name="_Toc448096973"/>
+      <w:bookmarkStart w:id="12" w:name="_Toc448307033"/>
       <w:r>
         <w:rPr>
           <w:rFonts w:hint="eastAsia"/>
@@ -3732,13 +3725,13 @@
     </w:p>
     <w:p>
       <w:pPr>
-        <w:pStyle w:val="Heading2"/>
+        <w:pStyle w:val="2"/>
         <w:numPr>
           <w:ilvl w:val="1"/>
           <w:numId w:val="15"/>
         </w:numPr>
       </w:pPr>
-      <w:bookmarkStart w:id="13" w:name="_Toc448096974"/>
+      <w:bookmarkStart w:id="13" w:name="_Toc448307034"/>
       <w:r>
         <w:rPr>
           <w:rFonts w:hint="eastAsia"/>
@@ -3749,7 +3742,7 @@
     </w:p>
     <w:p>
       <w:pPr>
-        <w:pStyle w:val="ListParagraph"/>
+        <w:pStyle w:val="a9"/>
         <w:numPr>
           <w:ilvl w:val="0"/>
           <w:numId w:val="20"/>
@@ -3765,7 +3758,7 @@
     </w:p>
     <w:p>
       <w:pPr>
-        <w:pStyle w:val="ListParagraph"/>
+        <w:pStyle w:val="a9"/>
         <w:numPr>
           <w:ilvl w:val="0"/>
           <w:numId w:val="20"/>
@@ -3781,13 +3774,13 @@
     </w:p>
     <w:p>
       <w:pPr>
-        <w:pStyle w:val="Heading1"/>
+        <w:pStyle w:val="1"/>
         <w:numPr>
           <w:ilvl w:val="0"/>
           <w:numId w:val="15"/>
         </w:numPr>
       </w:pPr>
-      <w:bookmarkStart w:id="14" w:name="_Toc448096975"/>
+      <w:bookmarkStart w:id="14" w:name="_Toc448307035"/>
       <w:r>
         <w:rPr>
           <w:rFonts w:hint="eastAsia"/>
@@ -3798,13 +3791,13 @@
     </w:p>
     <w:p>
       <w:pPr>
-        <w:pStyle w:val="Heading2"/>
+        <w:pStyle w:val="2"/>
         <w:numPr>
           <w:ilvl w:val="1"/>
           <w:numId w:val="15"/>
         </w:numPr>
       </w:pPr>
-      <w:bookmarkStart w:id="15" w:name="_Toc448096976"/>
+      <w:bookmarkStart w:id="15" w:name="_Toc448307036"/>
       <w:r>
         <w:rPr>
           <w:rFonts w:hint="eastAsia"/>
@@ -3815,13 +3808,13 @@
     </w:p>
     <w:p>
       <w:pPr>
-        <w:pStyle w:val="Heading3"/>
+        <w:pStyle w:val="3"/>
         <w:numPr>
           <w:ilvl w:val="2"/>
           <w:numId w:val="15"/>
         </w:numPr>
       </w:pPr>
-      <w:bookmarkStart w:id="16" w:name="_Toc448096977"/>
+      <w:bookmarkStart w:id="16" w:name="_Toc448307037"/>
       <w:r>
         <w:rPr>
           <w:rFonts w:hint="eastAsia"/>
@@ -3836,7 +3829,7 @@
           <w:noProof/>
         </w:rPr>
         <w:drawing>
-          <wp:inline distT="0" distB="0" distL="0" distR="0" wp14:anchorId="550CEB79" wp14:editId="6BB26728">
+          <wp:inline distT="0" distB="0" distL="0" distR="0" wp14:anchorId="35936DC1" wp14:editId="73E65762">
             <wp:extent cx="5274310" cy="3596005"/>
             <wp:effectExtent l="0" t="0" r="2540" b="4445"/>
             <wp:docPr id="1" name="Picture 1"/>
@@ -3874,13 +3867,13 @@
     </w:p>
     <w:p>
       <w:pPr>
-        <w:pStyle w:val="Heading3"/>
+        <w:pStyle w:val="3"/>
         <w:numPr>
           <w:ilvl w:val="2"/>
           <w:numId w:val="15"/>
         </w:numPr>
       </w:pPr>
-      <w:bookmarkStart w:id="17" w:name="_Toc448096978"/>
+      <w:bookmarkStart w:id="17" w:name="_Toc448307038"/>
       <w:r>
         <w:rPr>
           <w:rFonts w:hint="eastAsia"/>
@@ -3896,7 +3889,7 @@
           <w:noProof/>
         </w:rPr>
         <w:drawing>
-          <wp:inline distT="0" distB="0" distL="0" distR="0" wp14:anchorId="362C6072" wp14:editId="5F7CB314">
+          <wp:inline distT="0" distB="0" distL="0" distR="0" wp14:anchorId="66B3355F" wp14:editId="04137793">
             <wp:extent cx="5274310" cy="2721610"/>
             <wp:effectExtent l="0" t="0" r="2540" b="2540"/>
             <wp:docPr id="17" name="Picture 17"/>
@@ -3934,13 +3927,13 @@
     </w:p>
     <w:p>
       <w:pPr>
-        <w:pStyle w:val="Heading2"/>
+        <w:pStyle w:val="2"/>
         <w:numPr>
           <w:ilvl w:val="1"/>
           <w:numId w:val="15"/>
         </w:numPr>
       </w:pPr>
-      <w:bookmarkStart w:id="18" w:name="_Toc448096979"/>
+      <w:bookmarkStart w:id="18" w:name="_Toc448307039"/>
       <w:r>
         <w:rPr>
           <w:rFonts w:hint="eastAsia"/>
@@ -3951,13 +3944,13 @@
     </w:p>
     <w:p>
       <w:pPr>
-        <w:pStyle w:val="Heading3"/>
+        <w:pStyle w:val="3"/>
         <w:numPr>
           <w:ilvl w:val="2"/>
           <w:numId w:val="15"/>
         </w:numPr>
       </w:pPr>
-      <w:bookmarkStart w:id="19" w:name="_Toc448096980"/>
+      <w:bookmarkStart w:id="19" w:name="_Toc448307040"/>
       <w:r>
         <w:t>ER</w:t>
       </w:r>
@@ -3975,7 +3968,7 @@
           <w:noProof/>
         </w:rPr>
         <w:drawing>
-          <wp:inline distT="0" distB="0" distL="0" distR="0" wp14:anchorId="4DEEF2E9" wp14:editId="62E9BD05">
+          <wp:inline distT="0" distB="0" distL="0" distR="0" wp14:anchorId="79DEF1C1" wp14:editId="78ED7185">
             <wp:extent cx="5274310" cy="2426970"/>
             <wp:effectExtent l="0" t="0" r="2540" b="0"/>
             <wp:docPr id="3" name="图片 3"/>
@@ -4013,13 +4006,13 @@
     </w:p>
     <w:p>
       <w:pPr>
-        <w:pStyle w:val="Heading1"/>
+        <w:pStyle w:val="1"/>
         <w:numPr>
           <w:ilvl w:val="0"/>
           <w:numId w:val="15"/>
         </w:numPr>
       </w:pPr>
-      <w:bookmarkStart w:id="20" w:name="_Toc448096981"/>
+      <w:bookmarkStart w:id="20" w:name="_Toc448307041"/>
       <w:r>
         <w:rPr>
           <w:rFonts w:hint="eastAsia"/>
@@ -4030,13 +4023,13 @@
     </w:p>
     <w:p>
       <w:pPr>
-        <w:pStyle w:val="Heading2"/>
+        <w:pStyle w:val="2"/>
         <w:numPr>
           <w:ilvl w:val="1"/>
           <w:numId w:val="15"/>
         </w:numPr>
       </w:pPr>
-      <w:bookmarkStart w:id="21" w:name="_Toc448096982"/>
+      <w:bookmarkStart w:id="21" w:name="_Toc448307042"/>
       <w:r>
         <w:rPr>
           <w:rFonts w:hint="eastAsia"/>
@@ -4050,24 +4043,18 @@
         <w:rPr>
           <w:rFonts w:hint="eastAsia"/>
         </w:rPr>
-        <w:t>获取</w:t>
+        <w:t>获取温度、湿度、PM2.5浓度、雨量、紫外线强度、光照强度、风速、风向、用户和传感器的GPS</w:t>
       </w:r>
-      <w:r>
-        <w:rPr>
-          <w:rFonts w:hint="eastAsia"/>
-        </w:rPr>
-        <w:t>温度、湿度、PM2.5浓度、雨量、紫外线强度、光照强度、风速、风向、用户和传感器的GPS</w:t>
-      </w:r>
-    </w:p>
-    <w:p>
-      <w:pPr>
-        <w:pStyle w:val="Heading2"/>
+    </w:p>
+    <w:p>
+      <w:pPr>
+        <w:pStyle w:val="2"/>
         <w:numPr>
           <w:ilvl w:val="1"/>
           <w:numId w:val="15"/>
         </w:numPr>
       </w:pPr>
-      <w:bookmarkStart w:id="22" w:name="_Toc448096983"/>
+      <w:bookmarkStart w:id="22" w:name="_Toc448307043"/>
       <w:r>
         <w:rPr>
           <w:rFonts w:hint="eastAsia"/>
@@ -4121,13 +4108,13 @@
     </w:p>
     <w:p>
       <w:pPr>
-        <w:pStyle w:val="Heading1"/>
+        <w:pStyle w:val="1"/>
         <w:numPr>
           <w:ilvl w:val="0"/>
           <w:numId w:val="15"/>
         </w:numPr>
       </w:pPr>
-      <w:bookmarkStart w:id="23" w:name="_Toc448096984"/>
+      <w:bookmarkStart w:id="23" w:name="_Toc448307044"/>
       <w:r>
         <w:rPr>
           <w:rFonts w:hint="eastAsia"/>
@@ -4146,13 +4133,13 @@
     </w:p>
     <w:p>
       <w:pPr>
-        <w:pStyle w:val="Heading1"/>
+        <w:pStyle w:val="1"/>
         <w:numPr>
           <w:ilvl w:val="0"/>
           <w:numId w:val="15"/>
         </w:numPr>
       </w:pPr>
-      <w:bookmarkStart w:id="24" w:name="_Toc448096985"/>
+      <w:bookmarkStart w:id="24" w:name="_Toc448307045"/>
       <w:r>
         <w:t>任务分配和进度安排</w:t>
       </w:r>
@@ -4285,7 +4272,7 @@
 </file>
 
 <file path=word/endnotes.xml><?xml version="1.0" encoding="utf-8"?>
-<w:endnotes xmlns:wpc="http://schemas.microsoft.com/office/word/2010/wordprocessingCanvas" xmlns:cx="http://schemas.microsoft.com/office/drawing/2014/chartex" xmlns:cx1="http://schemas.microsoft.com/office/drawing/2015/9/8/chartex" xmlns:cx2="http://schemas.microsoft.com/office/drawing/2015/10/21/chartex" xmlns:mc="http://schemas.openxmlformats.org/markup-compatibility/2006" xmlns:o="urn:schemas-microsoft-com:office:office" xmlns:r="http://schemas.openxmlformats.org/officeDocument/2006/relationships" xmlns:m="http://schemas.openxmlformats.org/officeDocument/2006/math" xmlns:v="urn:schemas-microsoft-com:vml" xmlns:wp14="http://schemas.microsoft.com/office/word/2010/wordprocessingDrawing" xmlns:wp="http://schemas.openxmlformats.org/drawingml/2006/wordprocessingDrawing" xmlns:w10="urn:schemas-microsoft-com:office:word" xmlns:w="http://schemas.openxmlformats.org/wordprocessingml/2006/main" xmlns:w14="http://schemas.microsoft.com/office/word/2010/wordml" xmlns:w15="http://schemas.microsoft.com/office/word/2012/wordml" xmlns:w16se="http://schemas.microsoft.com/office/word/2015/wordml/symex" xmlns:wpg="http://schemas.microsoft.com/office/word/2010/wordprocessingGroup" xmlns:wpi="http://schemas.microsoft.com/office/word/2010/wordprocessingInk" xmlns:wne="http://schemas.microsoft.com/office/word/2006/wordml" xmlns:wps="http://schemas.microsoft.com/office/word/2010/wordprocessingShape" mc:Ignorable="w14 w15 w16se wp14">
+<w:endnotes xmlns:wpc="http://schemas.microsoft.com/office/word/2010/wordprocessingCanvas" xmlns:cx="http://schemas.microsoft.com/office/drawing/2014/chartex" xmlns:mc="http://schemas.openxmlformats.org/markup-compatibility/2006" xmlns:o="urn:schemas-microsoft-com:office:office" xmlns:r="http://schemas.openxmlformats.org/officeDocument/2006/relationships" xmlns:m="http://schemas.openxmlformats.org/officeDocument/2006/math" xmlns:v="urn:schemas-microsoft-com:vml" xmlns:wp14="http://schemas.microsoft.com/office/word/2010/wordprocessingDrawing" xmlns:wp="http://schemas.openxmlformats.org/drawingml/2006/wordprocessingDrawing" xmlns:w10="urn:schemas-microsoft-com:office:word" xmlns:w="http://schemas.openxmlformats.org/wordprocessingml/2006/main" xmlns:w14="http://schemas.microsoft.com/office/word/2010/wordml" xmlns:w15="http://schemas.microsoft.com/office/word/2012/wordml" xmlns:w16se="http://schemas.microsoft.com/office/word/2015/wordml/symex" xmlns:wpg="http://schemas.microsoft.com/office/word/2010/wordprocessingGroup" xmlns:wpi="http://schemas.microsoft.com/office/word/2010/wordprocessingInk" xmlns:wne="http://schemas.microsoft.com/office/word/2006/wordml" xmlns:wps="http://schemas.microsoft.com/office/word/2010/wordprocessingShape" mc:Ignorable="w14 w15 w16se wp14">
   <w:endnote w:type="separator" w:id="-1">
     <w:p>
       <w:r>
@@ -4304,10 +4291,10 @@
 </file>
 
 <file path=word/footer1.xml><?xml version="1.0" encoding="utf-8"?>
-<w:ftr xmlns:wpc="http://schemas.microsoft.com/office/word/2010/wordprocessingCanvas" xmlns:cx="http://schemas.microsoft.com/office/drawing/2014/chartex" xmlns:cx1="http://schemas.microsoft.com/office/drawing/2015/9/8/chartex" xmlns:cx2="http://schemas.microsoft.com/office/drawing/2015/10/21/chartex" xmlns:mc="http://schemas.openxmlformats.org/markup-compatibility/2006" xmlns:o="urn:schemas-microsoft-com:office:office" xmlns:r="http://schemas.openxmlformats.org/officeDocument/2006/relationships" xmlns:m="http://schemas.openxmlformats.org/officeDocument/2006/math" xmlns:v="urn:schemas-microsoft-com:vml" xmlns:wp14="http://schemas.microsoft.com/office/word/2010/wordprocessingDrawing" xmlns:wp="http://schemas.openxmlformats.org/drawingml/2006/wordprocessingDrawing" xmlns:w10="urn:schemas-microsoft-com:office:word" xmlns:w="http://schemas.openxmlformats.org/wordprocessingml/2006/main" xmlns:w14="http://schemas.microsoft.com/office/word/2010/wordml" xmlns:w15="http://schemas.microsoft.com/office/word/2012/wordml" xmlns:w16se="http://schemas.microsoft.com/office/word/2015/wordml/symex" xmlns:wpg="http://schemas.microsoft.com/office/word/2010/wordprocessingGroup" xmlns:wpi="http://schemas.microsoft.com/office/word/2010/wordprocessingInk" xmlns:wne="http://schemas.microsoft.com/office/word/2006/wordml" xmlns:wps="http://schemas.microsoft.com/office/word/2010/wordprocessingShape" mc:Ignorable="w14 w15 w16se wp14">
+<w:ftr xmlns:wpc="http://schemas.microsoft.com/office/word/2010/wordprocessingCanvas" xmlns:cx="http://schemas.microsoft.com/office/drawing/2014/chartex" xmlns:mc="http://schemas.openxmlformats.org/markup-compatibility/2006" xmlns:o="urn:schemas-microsoft-com:office:office" xmlns:r="http://schemas.openxmlformats.org/officeDocument/2006/relationships" xmlns:m="http://schemas.openxmlformats.org/officeDocument/2006/math" xmlns:v="urn:schemas-microsoft-com:vml" xmlns:wp14="http://schemas.microsoft.com/office/word/2010/wordprocessingDrawing" xmlns:wp="http://schemas.openxmlformats.org/drawingml/2006/wordprocessingDrawing" xmlns:w10="urn:schemas-microsoft-com:office:word" xmlns:w="http://schemas.openxmlformats.org/wordprocessingml/2006/main" xmlns:w14="http://schemas.microsoft.com/office/word/2010/wordml" xmlns:w15="http://schemas.microsoft.com/office/word/2012/wordml" xmlns:w16se="http://schemas.microsoft.com/office/word/2015/wordml/symex" xmlns:wpg="http://schemas.microsoft.com/office/word/2010/wordprocessingGroup" xmlns:wpi="http://schemas.microsoft.com/office/word/2010/wordprocessingInk" xmlns:wne="http://schemas.microsoft.com/office/word/2006/wordml" xmlns:wps="http://schemas.microsoft.com/office/word/2010/wordprocessingShape" mc:Ignorable="w14 w15 w16se wp14">
   <w:p>
     <w:pPr>
-      <w:pStyle w:val="Footer"/>
+      <w:pStyle w:val="a5"/>
       <w:jc w:val="center"/>
       <w:rPr>
         <w:rFonts w:ascii="宋体" w:eastAsia="宋体" w:hAnsi="宋体"/>
@@ -4344,7 +4331,7 @@
         <w:noProof/>
         <w:lang w:val="zh-CN"/>
       </w:rPr>
-      <w:t>4</w:t>
+      <w:t>7</w:t>
     </w:r>
     <w:r>
       <w:rPr>
@@ -4394,7 +4381,7 @@
   </w:p>
   <w:p>
     <w:pPr>
-      <w:pStyle w:val="Footer"/>
+      <w:pStyle w:val="a5"/>
       <w:rPr>
         <w:rFonts w:ascii="宋体" w:eastAsia="宋体" w:hAnsi="宋体"/>
       </w:rPr>
@@ -4446,7 +4433,7 @@
 </file>
 
 <file path=word/footnotes.xml><?xml version="1.0" encoding="utf-8"?>
-<w:footnotes xmlns:wpc="http://schemas.microsoft.com/office/word/2010/wordprocessingCanvas" xmlns:cx="http://schemas.microsoft.com/office/drawing/2014/chartex" xmlns:cx1="http://schemas.microsoft.com/office/drawing/2015/9/8/chartex" xmlns:cx2="http://schemas.microsoft.com/office/drawing/2015/10/21/chartex" xmlns:mc="http://schemas.openxmlformats.org/markup-compatibility/2006" xmlns:o="urn:schemas-microsoft-com:office:office" xmlns:r="http://schemas.openxmlformats.org/officeDocument/2006/relationships" xmlns:m="http://schemas.openxmlformats.org/officeDocument/2006/math" xmlns:v="urn:schemas-microsoft-com:vml" xmlns:wp14="http://schemas.microsoft.com/office/word/2010/wordprocessingDrawing" xmlns:wp="http://schemas.openxmlformats.org/drawingml/2006/wordprocessingDrawing" xmlns:w10="urn:schemas-microsoft-com:office:word" xmlns:w="http://schemas.openxmlformats.org/wordprocessingml/2006/main" xmlns:w14="http://schemas.microsoft.com/office/word/2010/wordml" xmlns:w15="http://schemas.microsoft.com/office/word/2012/wordml" xmlns:w16se="http://schemas.microsoft.com/office/word/2015/wordml/symex" xmlns:wpg="http://schemas.microsoft.com/office/word/2010/wordprocessingGroup" xmlns:wpi="http://schemas.microsoft.com/office/word/2010/wordprocessingInk" xmlns:wne="http://schemas.microsoft.com/office/word/2006/wordml" xmlns:wps="http://schemas.microsoft.com/office/word/2010/wordprocessingShape" mc:Ignorable="w14 w15 w16se wp14">
+<w:footnotes xmlns:wpc="http://schemas.microsoft.com/office/word/2010/wordprocessingCanvas" xmlns:cx="http://schemas.microsoft.com/office/drawing/2014/chartex" xmlns:mc="http://schemas.openxmlformats.org/markup-compatibility/2006" xmlns:o="urn:schemas-microsoft-com:office:office" xmlns:r="http://schemas.openxmlformats.org/officeDocument/2006/relationships" xmlns:m="http://schemas.openxmlformats.org/officeDocument/2006/math" xmlns:v="urn:schemas-microsoft-com:vml" xmlns:wp14="http://schemas.microsoft.com/office/word/2010/wordprocessingDrawing" xmlns:wp="http://schemas.openxmlformats.org/drawingml/2006/wordprocessingDrawing" xmlns:w10="urn:schemas-microsoft-com:office:word" xmlns:w="http://schemas.openxmlformats.org/wordprocessingml/2006/main" xmlns:w14="http://schemas.microsoft.com/office/word/2010/wordml" xmlns:w15="http://schemas.microsoft.com/office/word/2012/wordml" xmlns:w16se="http://schemas.microsoft.com/office/word/2015/wordml/symex" xmlns:wpg="http://schemas.microsoft.com/office/word/2010/wordprocessingGroup" xmlns:wpi="http://schemas.microsoft.com/office/word/2010/wordprocessingInk" xmlns:wne="http://schemas.microsoft.com/office/word/2006/wordml" xmlns:wps="http://schemas.microsoft.com/office/word/2010/wordprocessingShape" mc:Ignorable="w14 w15 w16se wp14">
   <w:footnote w:type="separator" w:id="-1">
     <w:p>
       <w:r>
@@ -4465,10 +4452,10 @@
 </file>
 
 <file path=word/header1.xml><?xml version="1.0" encoding="utf-8"?>
-<w:hdr xmlns:wpc="http://schemas.microsoft.com/office/word/2010/wordprocessingCanvas" xmlns:cx="http://schemas.microsoft.com/office/drawing/2014/chartex" xmlns:cx1="http://schemas.microsoft.com/office/drawing/2015/9/8/chartex" xmlns:cx2="http://schemas.microsoft.com/office/drawing/2015/10/21/chartex" xmlns:mc="http://schemas.openxmlformats.org/markup-compatibility/2006" xmlns:o="urn:schemas-microsoft-com:office:office" xmlns:r="http://schemas.openxmlformats.org/officeDocument/2006/relationships" xmlns:m="http://schemas.openxmlformats.org/officeDocument/2006/math" xmlns:v="urn:schemas-microsoft-com:vml" xmlns:wp14="http://schemas.microsoft.com/office/word/2010/wordprocessingDrawing" xmlns:wp="http://schemas.openxmlformats.org/drawingml/2006/wordprocessingDrawing" xmlns:w10="urn:schemas-microsoft-com:office:word" xmlns:w="http://schemas.openxmlformats.org/wordprocessingml/2006/main" xmlns:w14="http://schemas.microsoft.com/office/word/2010/wordml" xmlns:w15="http://schemas.microsoft.com/office/word/2012/wordml" xmlns:w16se="http://schemas.microsoft.com/office/word/2015/wordml/symex" xmlns:wpg="http://schemas.microsoft.com/office/word/2010/wordprocessingGroup" xmlns:wpi="http://schemas.microsoft.com/office/word/2010/wordprocessingInk" xmlns:wne="http://schemas.microsoft.com/office/word/2006/wordml" xmlns:wps="http://schemas.microsoft.com/office/word/2010/wordprocessingShape" mc:Ignorable="w14 w15 w16se wp14">
+<w:hdr xmlns:wpc="http://schemas.microsoft.com/office/word/2010/wordprocessingCanvas" xmlns:cx="http://schemas.microsoft.com/office/drawing/2014/chartex" xmlns:mc="http://schemas.openxmlformats.org/markup-compatibility/2006" xmlns:o="urn:schemas-microsoft-com:office:office" xmlns:r="http://schemas.openxmlformats.org/officeDocument/2006/relationships" xmlns:m="http://schemas.openxmlformats.org/officeDocument/2006/math" xmlns:v="urn:schemas-microsoft-com:vml" xmlns:wp14="http://schemas.microsoft.com/office/word/2010/wordprocessingDrawing" xmlns:wp="http://schemas.openxmlformats.org/drawingml/2006/wordprocessingDrawing" xmlns:w10="urn:schemas-microsoft-com:office:word" xmlns:w="http://schemas.openxmlformats.org/wordprocessingml/2006/main" xmlns:w14="http://schemas.microsoft.com/office/word/2010/wordml" xmlns:w15="http://schemas.microsoft.com/office/word/2012/wordml" xmlns:w16se="http://schemas.microsoft.com/office/word/2015/wordml/symex" xmlns:wpg="http://schemas.microsoft.com/office/word/2010/wordprocessingGroup" xmlns:wpi="http://schemas.microsoft.com/office/word/2010/wordprocessingInk" xmlns:wne="http://schemas.microsoft.com/office/word/2006/wordml" xmlns:wps="http://schemas.microsoft.com/office/word/2010/wordprocessingShape" mc:Ignorable="w14 w15 w16se wp14">
   <w:p>
     <w:pPr>
-      <w:pStyle w:val="Header"/>
+      <w:pStyle w:val="a3"/>
     </w:pPr>
     <w:r>
       <w:rPr>
@@ -4511,10 +4498,10 @@
 </file>
 
 <file path=word/header2.xml><?xml version="1.0" encoding="utf-8"?>
-<w:hdr xmlns:wpc="http://schemas.microsoft.com/office/word/2010/wordprocessingCanvas" xmlns:cx="http://schemas.microsoft.com/office/drawing/2014/chartex" xmlns:cx1="http://schemas.microsoft.com/office/drawing/2015/9/8/chartex" xmlns:cx2="http://schemas.microsoft.com/office/drawing/2015/10/21/chartex" xmlns:mc="http://schemas.openxmlformats.org/markup-compatibility/2006" xmlns:o="urn:schemas-microsoft-com:office:office" xmlns:r="http://schemas.openxmlformats.org/officeDocument/2006/relationships" xmlns:m="http://schemas.openxmlformats.org/officeDocument/2006/math" xmlns:v="urn:schemas-microsoft-com:vml" xmlns:wp14="http://schemas.microsoft.com/office/word/2010/wordprocessingDrawing" xmlns:wp="http://schemas.openxmlformats.org/drawingml/2006/wordprocessingDrawing" xmlns:w10="urn:schemas-microsoft-com:office:word" xmlns:w="http://schemas.openxmlformats.org/wordprocessingml/2006/main" xmlns:w14="http://schemas.microsoft.com/office/word/2010/wordml" xmlns:w15="http://schemas.microsoft.com/office/word/2012/wordml" xmlns:w16se="http://schemas.microsoft.com/office/word/2015/wordml/symex" xmlns:wpg="http://schemas.microsoft.com/office/word/2010/wordprocessingGroup" xmlns:wpi="http://schemas.microsoft.com/office/word/2010/wordprocessingInk" xmlns:wne="http://schemas.microsoft.com/office/word/2006/wordml" xmlns:wps="http://schemas.microsoft.com/office/word/2010/wordprocessingShape" mc:Ignorable="w14 w15 w16se wp14">
+<w:hdr xmlns:wpc="http://schemas.microsoft.com/office/word/2010/wordprocessingCanvas" xmlns:cx="http://schemas.microsoft.com/office/drawing/2014/chartex" xmlns:mc="http://schemas.openxmlformats.org/markup-compatibility/2006" xmlns:o="urn:schemas-microsoft-com:office:office" xmlns:r="http://schemas.openxmlformats.org/officeDocument/2006/relationships" xmlns:m="http://schemas.openxmlformats.org/officeDocument/2006/math" xmlns:v="urn:schemas-microsoft-com:vml" xmlns:wp14="http://schemas.microsoft.com/office/word/2010/wordprocessingDrawing" xmlns:wp="http://schemas.openxmlformats.org/drawingml/2006/wordprocessingDrawing" xmlns:w10="urn:schemas-microsoft-com:office:word" xmlns:w="http://schemas.openxmlformats.org/wordprocessingml/2006/main" xmlns:w14="http://schemas.microsoft.com/office/word/2010/wordml" xmlns:w15="http://schemas.microsoft.com/office/word/2012/wordml" xmlns:w16se="http://schemas.microsoft.com/office/word/2015/wordml/symex" xmlns:wpg="http://schemas.microsoft.com/office/word/2010/wordprocessingGroup" xmlns:wpi="http://schemas.microsoft.com/office/word/2010/wordprocessingInk" xmlns:wne="http://schemas.microsoft.com/office/word/2006/wordml" xmlns:wps="http://schemas.microsoft.com/office/word/2010/wordprocessingShape" mc:Ignorable="w14 w15 w16se wp14">
   <w:p>
     <w:pPr>
-      <w:pStyle w:val="Header"/>
+      <w:pStyle w:val="a3"/>
       <w:pBdr>
         <w:bottom w:val="none" w:sz="0" w:space="0" w:color="auto"/>
       </w:pBdr>
@@ -4572,7 +4559,7 @@
   </w:p>
   <w:p>
     <w:pPr>
-      <w:pStyle w:val="Header"/>
+      <w:pStyle w:val="a3"/>
       <w:pBdr>
         <w:bottom w:val="none" w:sz="0" w:space="0" w:color="auto"/>
       </w:pBdr>
@@ -4582,10 +4569,10 @@
 </file>
 
 <file path=word/header3.xml><?xml version="1.0" encoding="utf-8"?>
-<w:hdr xmlns:wpc="http://schemas.microsoft.com/office/word/2010/wordprocessingCanvas" xmlns:cx="http://schemas.microsoft.com/office/drawing/2014/chartex" xmlns:cx1="http://schemas.microsoft.com/office/drawing/2015/9/8/chartex" xmlns:cx2="http://schemas.microsoft.com/office/drawing/2015/10/21/chartex" xmlns:mc="http://schemas.openxmlformats.org/markup-compatibility/2006" xmlns:o="urn:schemas-microsoft-com:office:office" xmlns:r="http://schemas.openxmlformats.org/officeDocument/2006/relationships" xmlns:m="http://schemas.openxmlformats.org/officeDocument/2006/math" xmlns:v="urn:schemas-microsoft-com:vml" xmlns:wp14="http://schemas.microsoft.com/office/word/2010/wordprocessingDrawing" xmlns:wp="http://schemas.openxmlformats.org/drawingml/2006/wordprocessingDrawing" xmlns:w10="urn:schemas-microsoft-com:office:word" xmlns:w="http://schemas.openxmlformats.org/wordprocessingml/2006/main" xmlns:w14="http://schemas.microsoft.com/office/word/2010/wordml" xmlns:w15="http://schemas.microsoft.com/office/word/2012/wordml" xmlns:w16se="http://schemas.microsoft.com/office/word/2015/wordml/symex" xmlns:wpg="http://schemas.microsoft.com/office/word/2010/wordprocessingGroup" xmlns:wpi="http://schemas.microsoft.com/office/word/2010/wordprocessingInk" xmlns:wne="http://schemas.microsoft.com/office/word/2006/wordml" xmlns:wps="http://schemas.microsoft.com/office/word/2010/wordprocessingShape" mc:Ignorable="w14 w15 w16se wp14">
+<w:hdr xmlns:wpc="http://schemas.microsoft.com/office/word/2010/wordprocessingCanvas" xmlns:cx="http://schemas.microsoft.com/office/drawing/2014/chartex" xmlns:mc="http://schemas.openxmlformats.org/markup-compatibility/2006" xmlns:o="urn:schemas-microsoft-com:office:office" xmlns:r="http://schemas.openxmlformats.org/officeDocument/2006/relationships" xmlns:m="http://schemas.openxmlformats.org/officeDocument/2006/math" xmlns:v="urn:schemas-microsoft-com:vml" xmlns:wp14="http://schemas.microsoft.com/office/word/2010/wordprocessingDrawing" xmlns:wp="http://schemas.openxmlformats.org/drawingml/2006/wordprocessingDrawing" xmlns:w10="urn:schemas-microsoft-com:office:word" xmlns:w="http://schemas.openxmlformats.org/wordprocessingml/2006/main" xmlns:w14="http://schemas.microsoft.com/office/word/2010/wordml" xmlns:w15="http://schemas.microsoft.com/office/word/2012/wordml" xmlns:w16se="http://schemas.microsoft.com/office/word/2015/wordml/symex" xmlns:wpg="http://schemas.microsoft.com/office/word/2010/wordprocessingGroup" xmlns:wpi="http://schemas.microsoft.com/office/word/2010/wordprocessingInk" xmlns:wne="http://schemas.microsoft.com/office/word/2006/wordml" xmlns:wps="http://schemas.microsoft.com/office/word/2010/wordprocessingShape" mc:Ignorable="w14 w15 w16se wp14">
   <w:p>
     <w:pPr>
-      <w:pStyle w:val="Header"/>
+      <w:pStyle w:val="a3"/>
     </w:pPr>
     <w:r>
       <w:rPr>
@@ -4628,7 +4615,7 @@
 </file>
 
 <file path=word/numbering.xml><?xml version="1.0" encoding="utf-8"?>
-<w:numbering xmlns:wpc="http://schemas.microsoft.com/office/word/2010/wordprocessingCanvas" xmlns:cx="http://schemas.microsoft.com/office/drawing/2014/chartex" xmlns:cx1="http://schemas.microsoft.com/office/drawing/2015/9/8/chartex" xmlns:cx2="http://schemas.microsoft.com/office/drawing/2015/10/21/chartex" xmlns:mc="http://schemas.openxmlformats.org/markup-compatibility/2006" xmlns:o="urn:schemas-microsoft-com:office:office" xmlns:r="http://schemas.openxmlformats.org/officeDocument/2006/relationships" xmlns:m="http://schemas.openxmlformats.org/officeDocument/2006/math" xmlns:v="urn:schemas-microsoft-com:vml" xmlns:wp14="http://schemas.microsoft.com/office/word/2010/wordprocessingDrawing" xmlns:wp="http://schemas.openxmlformats.org/drawingml/2006/wordprocessingDrawing" xmlns:w10="urn:schemas-microsoft-com:office:word" xmlns:w="http://schemas.openxmlformats.org/wordprocessingml/2006/main" xmlns:w14="http://schemas.microsoft.com/office/word/2010/wordml" xmlns:w15="http://schemas.microsoft.com/office/word/2012/wordml" xmlns:w16se="http://schemas.microsoft.com/office/word/2015/wordml/symex" xmlns:wpg="http://schemas.microsoft.com/office/word/2010/wordprocessingGroup" xmlns:wpi="http://schemas.microsoft.com/office/word/2010/wordprocessingInk" xmlns:wne="http://schemas.microsoft.com/office/word/2006/wordml" xmlns:wps="http://schemas.microsoft.com/office/word/2010/wordprocessingShape" mc:Ignorable="w14 w15 w16se wp14">
+<w:numbering xmlns:wpc="http://schemas.microsoft.com/office/word/2010/wordprocessingCanvas" xmlns:cx="http://schemas.microsoft.com/office/drawing/2014/chartex" xmlns:mc="http://schemas.openxmlformats.org/markup-compatibility/2006" xmlns:o="urn:schemas-microsoft-com:office:office" xmlns:r="http://schemas.openxmlformats.org/officeDocument/2006/relationships" xmlns:m="http://schemas.openxmlformats.org/officeDocument/2006/math" xmlns:v="urn:schemas-microsoft-com:vml" xmlns:wp14="http://schemas.microsoft.com/office/word/2010/wordprocessingDrawing" xmlns:wp="http://schemas.openxmlformats.org/drawingml/2006/wordprocessingDrawing" xmlns:w10="urn:schemas-microsoft-com:office:word" xmlns:w="http://schemas.openxmlformats.org/wordprocessingml/2006/main" xmlns:w14="http://schemas.microsoft.com/office/word/2010/wordml" xmlns:w15="http://schemas.microsoft.com/office/word/2012/wordml" xmlns:w16se="http://schemas.microsoft.com/office/word/2015/wordml/symex" xmlns:wpg="http://schemas.microsoft.com/office/word/2010/wordprocessingGroup" xmlns:wpi="http://schemas.microsoft.com/office/word/2010/wordprocessingInk" xmlns:wne="http://schemas.microsoft.com/office/word/2006/wordml" xmlns:wps="http://schemas.microsoft.com/office/word/2010/wordprocessingShape" mc:Ignorable="w14 w15 w16se wp14">
   <w:abstractNum w:abstractNumId="0" w15:restartNumberingAfterBreak="0">
     <w:nsid w:val="044049EF"/>
     <w:multiLevelType w:val="multilevel"/>
@@ -6869,7 +6856,7 @@
     </w:rPrDefault>
     <w:pPrDefault/>
   </w:docDefaults>
-  <w:latentStyles w:defLockedState="0" w:defUIPriority="99" w:defSemiHidden="0" w:defUnhideWhenUsed="0" w:defQFormat="0" w:count="372">
+  <w:latentStyles w:defLockedState="0" w:defUIPriority="99" w:defSemiHidden="0" w:defUnhideWhenUsed="0" w:defQFormat="0" w:count="371">
     <w:lsdException w:name="Normal" w:uiPriority="0" w:qFormat="1"/>
     <w:lsdException w:name="heading 1" w:uiPriority="9" w:qFormat="1"/>
     <w:lsdException w:name="heading 2" w:semiHidden="1" w:uiPriority="9" w:unhideWhenUsed="1" w:qFormat="1"/>
@@ -7241,9 +7228,8 @@
     <w:lsdException w:name="List Table 5 Dark Accent 6" w:uiPriority="50"/>
     <w:lsdException w:name="List Table 6 Colorful Accent 6" w:uiPriority="51"/>
     <w:lsdException w:name="List Table 7 Colorful Accent 6" w:uiPriority="52"/>
-    <w:lsdException w:name="Mention" w:semiHidden="1" w:unhideWhenUsed="1"/>
   </w:latentStyles>
-  <w:style w:type="paragraph" w:default="1" w:styleId="Normal">
+  <w:style w:type="paragraph" w:default="1" w:styleId="a">
     <w:name w:val="Normal"/>
     <w:qFormat/>
     <w:rsid w:val="00127ABC"/>
@@ -7255,11 +7241,11 @@
       <w:rFonts w:asciiTheme="minorEastAsia" w:hAnsiTheme="minorEastAsia"/>
     </w:rPr>
   </w:style>
-  <w:style w:type="paragraph" w:styleId="Heading1">
+  <w:style w:type="paragraph" w:styleId="1">
     <w:name w:val="heading 1"/>
-    <w:basedOn w:val="Normal"/>
-    <w:next w:val="Normal"/>
-    <w:link w:val="Heading1Char"/>
+    <w:basedOn w:val="a"/>
+    <w:next w:val="a"/>
+    <w:link w:val="10"/>
     <w:uiPriority w:val="9"/>
     <w:qFormat/>
     <w:rsid w:val="004366E4"/>
@@ -7278,11 +7264,11 @@
       <w:szCs w:val="36"/>
     </w:rPr>
   </w:style>
-  <w:style w:type="paragraph" w:styleId="Heading2">
+  <w:style w:type="paragraph" w:styleId="2">
     <w:name w:val="heading 2"/>
-    <w:basedOn w:val="Normal"/>
-    <w:next w:val="Normal"/>
-    <w:link w:val="Heading2Char"/>
+    <w:basedOn w:val="a"/>
+    <w:next w:val="a"/>
+    <w:link w:val="20"/>
     <w:uiPriority w:val="9"/>
     <w:unhideWhenUsed/>
     <w:qFormat/>
@@ -7301,11 +7287,11 @@
       <w:szCs w:val="32"/>
     </w:rPr>
   </w:style>
-  <w:style w:type="paragraph" w:styleId="Heading3">
+  <w:style w:type="paragraph" w:styleId="3">
     <w:name w:val="heading 3"/>
-    <w:basedOn w:val="Normal"/>
-    <w:next w:val="Normal"/>
-    <w:link w:val="Heading3Char"/>
+    <w:basedOn w:val="a"/>
+    <w:next w:val="a"/>
+    <w:link w:val="30"/>
     <w:uiPriority w:val="9"/>
     <w:unhideWhenUsed/>
     <w:qFormat/>
@@ -7324,11 +7310,11 @@
       <w:szCs w:val="28"/>
     </w:rPr>
   </w:style>
-  <w:style w:type="paragraph" w:styleId="Heading4">
+  <w:style w:type="paragraph" w:styleId="4">
     <w:name w:val="heading 4"/>
-    <w:basedOn w:val="Normal"/>
-    <w:next w:val="Normal"/>
-    <w:link w:val="Heading4Char"/>
+    <w:basedOn w:val="a"/>
+    <w:next w:val="a"/>
+    <w:link w:val="40"/>
     <w:uiPriority w:val="9"/>
     <w:semiHidden/>
     <w:unhideWhenUsed/>
@@ -7348,13 +7334,13 @@
       <w:szCs w:val="28"/>
     </w:rPr>
   </w:style>
-  <w:style w:type="character" w:default="1" w:styleId="DefaultParagraphFont">
+  <w:style w:type="character" w:default="1" w:styleId="a0">
     <w:name w:val="Default Paragraph Font"/>
     <w:uiPriority w:val="1"/>
     <w:semiHidden/>
     <w:unhideWhenUsed/>
   </w:style>
-  <w:style w:type="table" w:default="1" w:styleId="TableNormal">
+  <w:style w:type="table" w:default="1" w:styleId="a1">
     <w:name w:val="Normal Table"/>
     <w:uiPriority w:val="99"/>
     <w:semiHidden/>
@@ -7369,16 +7355,16 @@
       </w:tblCellMar>
     </w:tblPr>
   </w:style>
-  <w:style w:type="numbering" w:default="1" w:styleId="NoList">
+  <w:style w:type="numbering" w:default="1" w:styleId="a2">
     <w:name w:val="No List"/>
     <w:uiPriority w:val="99"/>
     <w:semiHidden/>
     <w:unhideWhenUsed/>
   </w:style>
-  <w:style w:type="paragraph" w:styleId="Header">
+  <w:style w:type="paragraph" w:styleId="a3">
     <w:name w:val="header"/>
-    <w:basedOn w:val="Normal"/>
-    <w:link w:val="HeaderChar"/>
+    <w:basedOn w:val="a"/>
+    <w:link w:val="a4"/>
     <w:uiPriority w:val="99"/>
     <w:unhideWhenUsed/>
     <w:rsid w:val="009B4DDA"/>
@@ -7394,10 +7380,10 @@
       <w:jc w:val="center"/>
     </w:pPr>
   </w:style>
-  <w:style w:type="character" w:customStyle="1" w:styleId="HeaderChar">
-    <w:name w:val="Header Char"/>
-    <w:basedOn w:val="DefaultParagraphFont"/>
-    <w:link w:val="Header"/>
+  <w:style w:type="character" w:customStyle="1" w:styleId="a4">
+    <w:name w:val="页眉 字符"/>
+    <w:basedOn w:val="a0"/>
+    <w:link w:val="a3"/>
     <w:uiPriority w:val="99"/>
     <w:rsid w:val="009B4DDA"/>
     <w:rPr>
@@ -7405,10 +7391,10 @@
       <w:szCs w:val="18"/>
     </w:rPr>
   </w:style>
-  <w:style w:type="paragraph" w:styleId="Footer">
+  <w:style w:type="paragraph" w:styleId="a5">
     <w:name w:val="footer"/>
-    <w:basedOn w:val="Normal"/>
-    <w:link w:val="FooterChar"/>
+    <w:basedOn w:val="a"/>
+    <w:link w:val="a6"/>
     <w:uiPriority w:val="99"/>
     <w:unhideWhenUsed/>
     <w:rsid w:val="009B4DDA"/>
@@ -7421,10 +7407,10 @@
       <w:jc w:val="left"/>
     </w:pPr>
   </w:style>
-  <w:style w:type="character" w:customStyle="1" w:styleId="FooterChar">
-    <w:name w:val="Footer Char"/>
-    <w:basedOn w:val="DefaultParagraphFont"/>
-    <w:link w:val="Footer"/>
+  <w:style w:type="character" w:customStyle="1" w:styleId="a6">
+    <w:name w:val="页脚 字符"/>
+    <w:basedOn w:val="a0"/>
+    <w:link w:val="a5"/>
     <w:uiPriority w:val="99"/>
     <w:rsid w:val="009B4DDA"/>
     <w:rPr>
@@ -7432,9 +7418,9 @@
       <w:szCs w:val="18"/>
     </w:rPr>
   </w:style>
-  <w:style w:type="table" w:styleId="TableGrid">
+  <w:style w:type="table" w:styleId="a7">
     <w:name w:val="Table Grid"/>
-    <w:basedOn w:val="TableNormal"/>
+    <w:basedOn w:val="a1"/>
     <w:uiPriority w:val="39"/>
     <w:rsid w:val="00345C74"/>
     <w:tblPr>
@@ -7448,10 +7434,10 @@
       </w:tblBorders>
     </w:tblPr>
   </w:style>
-  <w:style w:type="character" w:customStyle="1" w:styleId="Heading1Char">
-    <w:name w:val="Heading 1 Char"/>
-    <w:basedOn w:val="DefaultParagraphFont"/>
-    <w:link w:val="Heading1"/>
+  <w:style w:type="character" w:customStyle="1" w:styleId="10">
+    <w:name w:val="标题 1 字符"/>
+    <w:basedOn w:val="a0"/>
+    <w:link w:val="1"/>
     <w:uiPriority w:val="9"/>
     <w:rsid w:val="004366E4"/>
     <w:rPr>
@@ -7463,10 +7449,10 @@
       <w:szCs w:val="36"/>
     </w:rPr>
   </w:style>
-  <w:style w:type="paragraph" w:styleId="TOCHeading">
+  <w:style w:type="paragraph" w:styleId="TOC">
     <w:name w:val="TOC Heading"/>
-    <w:basedOn w:val="Heading1"/>
-    <w:next w:val="Normal"/>
+    <w:basedOn w:val="1"/>
+    <w:next w:val="a"/>
     <w:uiPriority w:val="39"/>
     <w:unhideWhenUsed/>
     <w:qFormat/>
@@ -7487,10 +7473,10 @@
       <w:szCs w:val="32"/>
     </w:rPr>
   </w:style>
-  <w:style w:type="paragraph" w:styleId="TOC2">
+  <w:style w:type="paragraph" w:styleId="21">
     <w:name w:val="toc 2"/>
-    <w:basedOn w:val="Normal"/>
-    <w:next w:val="Normal"/>
+    <w:basedOn w:val="a"/>
+    <w:next w:val="a"/>
     <w:autoRedefine/>
     <w:uiPriority w:val="39"/>
     <w:unhideWhenUsed/>
@@ -7507,10 +7493,10 @@
       <w:sz w:val="22"/>
     </w:rPr>
   </w:style>
-  <w:style w:type="paragraph" w:styleId="TOC1">
+  <w:style w:type="paragraph" w:styleId="11">
     <w:name w:val="toc 1"/>
-    <w:basedOn w:val="Normal"/>
-    <w:next w:val="Normal"/>
+    <w:basedOn w:val="a"/>
+    <w:next w:val="a"/>
     <w:autoRedefine/>
     <w:uiPriority w:val="39"/>
     <w:unhideWhenUsed/>
@@ -7529,10 +7515,10 @@
       <w:sz w:val="22"/>
     </w:rPr>
   </w:style>
-  <w:style w:type="paragraph" w:styleId="TOC3">
+  <w:style w:type="paragraph" w:styleId="31">
     <w:name w:val="toc 3"/>
-    <w:basedOn w:val="Normal"/>
-    <w:next w:val="Normal"/>
+    <w:basedOn w:val="a"/>
+    <w:next w:val="a"/>
     <w:autoRedefine/>
     <w:uiPriority w:val="39"/>
     <w:unhideWhenUsed/>
@@ -7549,9 +7535,9 @@
       <w:sz w:val="22"/>
     </w:rPr>
   </w:style>
-  <w:style w:type="character" w:styleId="Hyperlink">
+  <w:style w:type="character" w:styleId="a8">
     <w:name w:val="Hyperlink"/>
-    <w:basedOn w:val="DefaultParagraphFont"/>
+    <w:basedOn w:val="a0"/>
     <w:uiPriority w:val="99"/>
     <w:unhideWhenUsed/>
     <w:rsid w:val="00753676"/>
@@ -7560,9 +7546,9 @@
       <w:u w:val="single"/>
     </w:rPr>
   </w:style>
-  <w:style w:type="paragraph" w:styleId="ListParagraph">
+  <w:style w:type="paragraph" w:styleId="a9">
     <w:name w:val="List Paragraph"/>
-    <w:basedOn w:val="Normal"/>
+    <w:basedOn w:val="a"/>
     <w:uiPriority w:val="34"/>
     <w:qFormat/>
     <w:rsid w:val="002D22B4"/>
@@ -7570,10 +7556,10 @@
       <w:ind w:firstLineChars="200" w:firstLine="420"/>
     </w:pPr>
   </w:style>
-  <w:style w:type="character" w:customStyle="1" w:styleId="Heading2Char">
-    <w:name w:val="Heading 2 Char"/>
-    <w:basedOn w:val="DefaultParagraphFont"/>
-    <w:link w:val="Heading2"/>
+  <w:style w:type="character" w:customStyle="1" w:styleId="20">
+    <w:name w:val="标题 2 字符"/>
+    <w:basedOn w:val="a0"/>
+    <w:link w:val="2"/>
     <w:uiPriority w:val="9"/>
     <w:rsid w:val="004366E4"/>
     <w:rPr>
@@ -7584,10 +7570,10 @@
       <w:szCs w:val="32"/>
     </w:rPr>
   </w:style>
-  <w:style w:type="character" w:customStyle="1" w:styleId="Heading3Char">
-    <w:name w:val="Heading 3 Char"/>
-    <w:basedOn w:val="DefaultParagraphFont"/>
-    <w:link w:val="Heading3"/>
+  <w:style w:type="character" w:customStyle="1" w:styleId="30">
+    <w:name w:val="标题 3 字符"/>
+    <w:basedOn w:val="a0"/>
+    <w:link w:val="3"/>
     <w:uiPriority w:val="9"/>
     <w:rsid w:val="006E1C72"/>
     <w:rPr>
@@ -7598,10 +7584,10 @@
       <w:szCs w:val="28"/>
     </w:rPr>
   </w:style>
-  <w:style w:type="character" w:customStyle="1" w:styleId="Heading4Char">
-    <w:name w:val="Heading 4 Char"/>
-    <w:basedOn w:val="DefaultParagraphFont"/>
-    <w:link w:val="Heading4"/>
+  <w:style w:type="character" w:customStyle="1" w:styleId="40">
+    <w:name w:val="标题 4 字符"/>
+    <w:basedOn w:val="a0"/>
+    <w:link w:val="4"/>
     <w:uiPriority w:val="9"/>
     <w:semiHidden/>
     <w:rsid w:val="00AF301D"/>
@@ -7613,17 +7599,17 @@
       <w:szCs w:val="28"/>
     </w:rPr>
   </w:style>
-  <w:style w:type="paragraph" w:styleId="Bibliography">
+  <w:style w:type="paragraph" w:styleId="aa">
     <w:name w:val="Bibliography"/>
-    <w:basedOn w:val="Normal"/>
-    <w:next w:val="Normal"/>
+    <w:basedOn w:val="a"/>
+    <w:next w:val="a"/>
     <w:uiPriority w:val="37"/>
     <w:unhideWhenUsed/>
     <w:rsid w:val="00177998"/>
   </w:style>
-  <w:style w:type="character" w:styleId="FollowedHyperlink">
+  <w:style w:type="character" w:styleId="ab">
     <w:name w:val="FollowedHyperlink"/>
-    <w:basedOn w:val="DefaultParagraphFont"/>
+    <w:basedOn w:val="a0"/>
     <w:uiPriority w:val="99"/>
     <w:semiHidden/>
     <w:unhideWhenUsed/>
@@ -7633,11 +7619,11 @@
       <w:u w:val="single"/>
     </w:rPr>
   </w:style>
-  <w:style w:type="paragraph" w:styleId="Date">
+  <w:style w:type="paragraph" w:styleId="ac">
     <w:name w:val="Date"/>
-    <w:basedOn w:val="Normal"/>
-    <w:next w:val="Normal"/>
-    <w:link w:val="DateChar"/>
+    <w:basedOn w:val="a"/>
+    <w:next w:val="a"/>
+    <w:link w:val="ad"/>
     <w:uiPriority w:val="99"/>
     <w:semiHidden/>
     <w:unhideWhenUsed/>
@@ -7646,17 +7632,17 @@
       <w:ind w:leftChars="2500" w:left="100"/>
     </w:pPr>
   </w:style>
-  <w:style w:type="character" w:customStyle="1" w:styleId="DateChar">
-    <w:name w:val="Date Char"/>
-    <w:basedOn w:val="DefaultParagraphFont"/>
-    <w:link w:val="Date"/>
+  <w:style w:type="character" w:customStyle="1" w:styleId="ad">
+    <w:name w:val="日期 字符"/>
+    <w:basedOn w:val="a0"/>
+    <w:link w:val="ac"/>
     <w:uiPriority w:val="99"/>
     <w:semiHidden/>
     <w:rsid w:val="00C65426"/>
   </w:style>
-  <w:style w:type="paragraph" w:styleId="NormalWeb">
+  <w:style w:type="paragraph" w:styleId="ae">
     <w:name w:val="Normal (Web)"/>
-    <w:basedOn w:val="Normal"/>
+    <w:basedOn w:val="a"/>
     <w:uiPriority w:val="99"/>
     <w:semiHidden/>
     <w:unhideWhenUsed/>
@@ -7997,7 +7983,7 @@
 </file>
 
 <file path=customXml/itemProps1.xml><?xml version="1.0" encoding="utf-8"?>
-<ds:datastoreItem xmlns:ds="http://schemas.openxmlformats.org/officeDocument/2006/customXml" ds:itemID="{549DD961-AE3C-4260-A284-15CA1ECE7BDF}">
+<ds:datastoreItem xmlns:ds="http://schemas.openxmlformats.org/officeDocument/2006/customXml" ds:itemID="{7A210266-C16B-442C-9865-C2D17E998F0C}">
   <ds:schemaRefs>
     <ds:schemaRef ds:uri="http://schemas.openxmlformats.org/officeDocument/2006/bibliography"/>
   </ds:schemaRefs>
